--- a/Q1/Q1h.docx
+++ b/Q1/Q1h.docx
@@ -10,6 +10,190 @@
       </w:pPr>
       <w:r>
         <w:rPr>
+          <w:noProof/>
+        </w:rPr>
+        <mc:AlternateContent>
+          <mc:Choice Requires="wps">
+            <w:drawing>
+              <wp:anchor distT="0" distB="0" distL="114300" distR="114300" simplePos="0" relativeHeight="251659264" behindDoc="0" locked="0" layoutInCell="1" allowOverlap="1" wp14:anchorId="0C1D917C" wp14:editId="5604BFFA">
+                <wp:simplePos x="0" y="0"/>
+                <wp:positionH relativeFrom="margin">
+                  <wp:posOffset>1371600</wp:posOffset>
+                </wp:positionH>
+                <wp:positionV relativeFrom="paragraph">
+                  <wp:posOffset>3103245</wp:posOffset>
+                </wp:positionV>
+                <wp:extent cx="3073400" cy="476250"/>
+                <wp:effectExtent l="0" t="0" r="12700" b="19050"/>
+                <wp:wrapTopAndBottom/>
+                <wp:docPr id="6" name="Text Box 6"/>
+                <wp:cNvGraphicFramePr/>
+                <a:graphic xmlns:a="http://schemas.openxmlformats.org/drawingml/2006/main">
+                  <a:graphicData uri="http://schemas.microsoft.com/office/word/2010/wordprocessingShape">
+                    <wps:wsp>
+                      <wps:cNvSpPr txBox="1"/>
+                      <wps:spPr>
+                        <a:xfrm>
+                          <a:off x="0" y="0"/>
+                          <a:ext cx="3073400" cy="476250"/>
+                        </a:xfrm>
+                        <a:prstGeom prst="rect">
+                          <a:avLst/>
+                        </a:prstGeom>
+                        <a:solidFill>
+                          <a:schemeClr val="lt1"/>
+                        </a:solidFill>
+                        <a:ln w="6350">
+                          <a:solidFill>
+                            <a:prstClr val="black"/>
+                          </a:solidFill>
+                        </a:ln>
+                      </wps:spPr>
+                      <wps:txbx>
+                        <w:txbxContent>
+                          <w:p>
+                            <w:pPr>
+                              <w:rPr>
+                                <w:lang w:val="en-GB"/>
+                              </w:rPr>
+                            </w:pPr>
+                            <w:r>
+                              <w:rPr>
+                                <w:lang w:val="en-GB"/>
+                              </w:rPr>
+                              <w:t>Figure 1</w:t>
+                            </w:r>
+                            <w:r>
+                              <w:rPr>
+                                <w:lang w:val="en-GB"/>
+                              </w:rPr>
+                              <w:t>: graph showing the percentage of correct pulls for different confidence values</w:t>
+                            </w:r>
+                            <w:r>
+                              <w:rPr>
+                                <w:lang w:val="en-GB"/>
+                              </w:rPr>
+                              <w:t xml:space="preserve"> </w:t>
+                            </w:r>
+                          </w:p>
+                        </w:txbxContent>
+                      </wps:txbx>
+                      <wps:bodyPr rot="0" spcFirstLastPara="0" vertOverflow="overflow" horzOverflow="overflow" vert="horz" wrap="square" lIns="91440" tIns="45720" rIns="91440" bIns="45720" numCol="1" spcCol="0" rtlCol="0" fromWordArt="0" anchor="t" anchorCtr="0" forceAA="0" compatLnSpc="1">
+                        <a:prstTxWarp prst="textNoShape">
+                          <a:avLst/>
+                        </a:prstTxWarp>
+                        <a:noAutofit/>
+                      </wps:bodyPr>
+                    </wps:wsp>
+                  </a:graphicData>
+                </a:graphic>
+                <wp14:sizeRelH relativeFrom="margin">
+                  <wp14:pctWidth>0</wp14:pctWidth>
+                </wp14:sizeRelH>
+                <wp14:sizeRelV relativeFrom="margin">
+                  <wp14:pctHeight>0</wp14:pctHeight>
+                </wp14:sizeRelV>
+              </wp:anchor>
+            </w:drawing>
+          </mc:Choice>
+          <mc:Fallback>
+            <w:pict>
+              <v:shapetype w14:anchorId="0C1D917C" id="_x0000_t202" coordsize="21600,21600" o:spt="202" path="m,l,21600r21600,l21600,xe">
+                <v:stroke joinstyle="miter"/>
+                <v:path gradientshapeok="t" o:connecttype="rect"/>
+              </v:shapetype>
+              <v:shape id="Text Box 6" o:spid="_x0000_s1026" type="#_x0000_t202" style="position:absolute;margin-left:108pt;margin-top:244.35pt;width:242pt;height:37.5pt;z-index:251659264;visibility:visible;mso-wrap-style:square;mso-width-percent:0;mso-height-percent:0;mso-wrap-distance-left:9pt;mso-wrap-distance-top:0;mso-wrap-distance-right:9pt;mso-wrap-distance-bottom:0;mso-position-horizontal:absolute;mso-position-horizontal-relative:margin;mso-position-vertical:absolute;mso-position-vertical-relative:text;mso-width-percent:0;mso-height-percent:0;mso-width-relative:margin;mso-height-relative:margin;v-text-anchor:top" o:gfxdata="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" fillcolor="white [3201]" strokeweight=".5pt">
+                <v:textbox>
+                  <w:txbxContent>
+                    <w:p>
+                      <w:pPr>
+                        <w:rPr>
+                          <w:lang w:val="en-GB"/>
+                        </w:rPr>
+                      </w:pPr>
+                      <w:r>
+                        <w:rPr>
+                          <w:lang w:val="en-GB"/>
+                        </w:rPr>
+                        <w:t>Figure 1</w:t>
+                      </w:r>
+                      <w:r>
+                        <w:rPr>
+                          <w:lang w:val="en-GB"/>
+                        </w:rPr>
+                        <w:t>: graph showing the percentage of correct pulls for different confidence values</w:t>
+                      </w:r>
+                      <w:r>
+                        <w:rPr>
+                          <w:lang w:val="en-GB"/>
+                        </w:rPr>
+                        <w:t xml:space="preserve"> </w:t>
+                      </w:r>
+                    </w:p>
+                  </w:txbxContent>
+                </v:textbox>
+                <w10:wrap type="topAndBottom" anchorx="margin"/>
+              </v:shape>
+            </w:pict>
+          </mc:Fallback>
+        </mc:AlternateContent>
+      </w:r>
+      <w:r>
+        <w:rPr>
+          <w:noProof/>
+        </w:rPr>
+        <w:drawing>
+          <wp:anchor distT="0" distB="0" distL="114300" distR="114300" simplePos="0" relativeHeight="251675648" behindDoc="0" locked="0" layoutInCell="1" allowOverlap="1" wp14:anchorId="42FBE87D" wp14:editId="7F56B30B">
+            <wp:simplePos x="0" y="0"/>
+            <wp:positionH relativeFrom="margin">
+              <wp:posOffset>1314450</wp:posOffset>
+            </wp:positionH>
+            <wp:positionV relativeFrom="paragraph">
+              <wp:posOffset>1282700</wp:posOffset>
+            </wp:positionV>
+            <wp:extent cx="3175000" cy="1852930"/>
+            <wp:effectExtent l="0" t="0" r="6350" b="0"/>
+            <wp:wrapTopAndBottom/>
+            <wp:docPr id="5" name="Picture 5" descr="Chart, line chart&#10;&#10;Description automatically generated"/>
+            <wp:cNvGraphicFramePr>
+              <a:graphicFrameLocks xmlns:a="http://schemas.openxmlformats.org/drawingml/2006/main" noChangeAspect="1"/>
+            </wp:cNvGraphicFramePr>
+            <a:graphic xmlns:a="http://schemas.openxmlformats.org/drawingml/2006/main">
+              <a:graphicData uri="http://schemas.openxmlformats.org/drawingml/2006/picture">
+                <pic:pic xmlns:pic="http://schemas.openxmlformats.org/drawingml/2006/picture">
+                  <pic:nvPicPr>
+                    <pic:cNvPr id="5" name="Picture 5" descr="Chart, line chart&#10;&#10;Description automatically generated"/>
+                    <pic:cNvPicPr/>
+                  </pic:nvPicPr>
+                  <pic:blipFill>
+                    <a:blip r:embed="rId4" cstate="print">
+                      <a:extLst>
+                        <a:ext uri="{28A0092B-C50C-407E-A947-70E740481C1C}">
+                          <a14:useLocalDpi xmlns:a14="http://schemas.microsoft.com/office/drawing/2010/main" val="0"/>
+                        </a:ext>
+                      </a:extLst>
+                    </a:blip>
+                    <a:stretch>
+                      <a:fillRect/>
+                    </a:stretch>
+                  </pic:blipFill>
+                  <pic:spPr>
+                    <a:xfrm>
+                      <a:off x="0" y="0"/>
+                      <a:ext cx="3175000" cy="1852930"/>
+                    </a:xfrm>
+                    <a:prstGeom prst="rect">
+                      <a:avLst/>
+                    </a:prstGeom>
+                  </pic:spPr>
+                </pic:pic>
+              </a:graphicData>
+            </a:graphic>
+          </wp:anchor>
+        </w:drawing>
+      </w:r>
+      <w:r>
+        <w:rPr>
           <w:lang w:val="en-GB"/>
         </w:rPr>
         <w:t xml:space="preserve">Using different values of degree of exploration ‘c’, </w:t>
@@ -31,7 +215,14 @@
           <w:color w:val="FF0000"/>
           <w:lang w:val="en-GB"/>
         </w:rPr>
-        <w:t xml:space="preserve">X </w:t>
+        <w:t>1</w:t>
+      </w:r>
+      <w:r>
+        <w:rPr>
+          <w:color w:val="FF0000"/>
+          <w:lang w:val="en-GB"/>
+        </w:rPr>
+        <w:t xml:space="preserve"> </w:t>
       </w:r>
       <w:r>
         <w:rPr>
@@ -103,13 +294,7 @@
         <w:rPr>
           <w:lang w:val="en-GB"/>
         </w:rPr>
-        <w:t xml:space="preserve">rate of increase </w:t>
-      </w:r>
-      <w:r>
-        <w:rPr>
-          <w:lang w:val="en-GB"/>
-        </w:rPr>
-        <w:t xml:space="preserve">of </w:t>
+        <w:t xml:space="preserve">rate of increase of </w:t>
       </w:r>
       <w:r>
         <w:rPr>
@@ -172,14 +357,7 @@
             <w:rFonts w:ascii="Cambria Math" w:hAnsi="Cambria Math"/>
             <w:lang w:val="en-GB"/>
           </w:rPr>
-          <m:t>=</m:t>
-        </m:r>
-        <m:r>
-          <w:rPr>
-            <w:rFonts w:ascii="Cambria Math" w:hAnsi="Cambria Math"/>
-            <w:lang w:val="en-GB"/>
-          </w:rPr>
-          <m:t>c</m:t>
+          <m:t>=c</m:t>
         </m:r>
         <m:rad>
           <m:radPr>
@@ -518,7 +696,7 @@
           <w:color w:val="FF0000"/>
           <w:lang w:val="en-GB"/>
         </w:rPr>
-        <w:t>X</w:t>
+        <w:t>1</w:t>
       </w:r>
       <w:r>
         <w:rPr>
@@ -535,6 +713,204 @@
       </w:pPr>
       <w:r>
         <w:rPr>
+          <w:noProof/>
+        </w:rPr>
+        <mc:AlternateContent>
+          <mc:Choice Requires="wps">
+            <w:drawing>
+              <wp:anchor distT="0" distB="0" distL="114300" distR="114300" simplePos="0" relativeHeight="251661312" behindDoc="0" locked="0" layoutInCell="1" allowOverlap="1" wp14:anchorId="3432D5F4" wp14:editId="18B28EF7">
+                <wp:simplePos x="0" y="0"/>
+                <wp:positionH relativeFrom="margin">
+                  <wp:posOffset>1758950</wp:posOffset>
+                </wp:positionH>
+                <wp:positionV relativeFrom="paragraph">
+                  <wp:posOffset>3728085</wp:posOffset>
+                </wp:positionV>
+                <wp:extent cx="3041650" cy="539750"/>
+                <wp:effectExtent l="0" t="0" r="25400" b="12700"/>
+                <wp:wrapNone/>
+                <wp:docPr id="7" name="Text Box 7"/>
+                <wp:cNvGraphicFramePr/>
+                <a:graphic xmlns:a="http://schemas.openxmlformats.org/drawingml/2006/main">
+                  <a:graphicData uri="http://schemas.microsoft.com/office/word/2010/wordprocessingShape">
+                    <wps:wsp>
+                      <wps:cNvSpPr txBox="1"/>
+                      <wps:spPr>
+                        <a:xfrm>
+                          <a:off x="0" y="0"/>
+                          <a:ext cx="3041650" cy="539750"/>
+                        </a:xfrm>
+                        <a:prstGeom prst="rect">
+                          <a:avLst/>
+                        </a:prstGeom>
+                        <a:solidFill>
+                          <a:schemeClr val="lt1"/>
+                        </a:solidFill>
+                        <a:ln w="6350">
+                          <a:solidFill>
+                            <a:prstClr val="black"/>
+                          </a:solidFill>
+                        </a:ln>
+                      </wps:spPr>
+                      <wps:txbx>
+                        <w:txbxContent>
+                          <w:p>
+                            <w:pPr>
+                              <w:rPr>
+                                <w:lang w:val="en-GB"/>
+                              </w:rPr>
+                            </w:pPr>
+                            <w:r>
+                              <w:rPr>
+                                <w:lang w:val="en-GB"/>
+                              </w:rPr>
+                              <w:t>Figure</w:t>
+                            </w:r>
+                            <w:r>
+                              <w:rPr>
+                                <w:lang w:val="en-GB"/>
+                              </w:rPr>
+                              <w:t xml:space="preserve"> 2</w:t>
+                            </w:r>
+                            <w:r>
+                              <w:rPr>
+                                <w:lang w:val="en-GB"/>
+                              </w:rPr>
+                              <w:t xml:space="preserve">: graph showing total mean reward for 200,000 iterations </w:t>
+                            </w:r>
+                            <w:r>
+                              <w:rPr>
+                                <w:lang w:val="en-GB"/>
+                              </w:rPr>
+                              <w:t>for various confidence levels</w:t>
+                            </w:r>
+                          </w:p>
+                        </w:txbxContent>
+                      </wps:txbx>
+                      <wps:bodyPr rot="0" spcFirstLastPara="0" vertOverflow="overflow" horzOverflow="overflow" vert="horz" wrap="square" lIns="91440" tIns="45720" rIns="91440" bIns="45720" numCol="1" spcCol="0" rtlCol="0" fromWordArt="0" anchor="t" anchorCtr="0" forceAA="0" compatLnSpc="1">
+                        <a:prstTxWarp prst="textNoShape">
+                          <a:avLst/>
+                        </a:prstTxWarp>
+                        <a:noAutofit/>
+                      </wps:bodyPr>
+                    </wps:wsp>
+                  </a:graphicData>
+                </a:graphic>
+                <wp14:sizeRelH relativeFrom="margin">
+                  <wp14:pctWidth>0</wp14:pctWidth>
+                </wp14:sizeRelH>
+                <wp14:sizeRelV relativeFrom="margin">
+                  <wp14:pctHeight>0</wp14:pctHeight>
+                </wp14:sizeRelV>
+              </wp:anchor>
+            </w:drawing>
+          </mc:Choice>
+          <mc:Fallback>
+            <w:pict>
+              <v:shape w14:anchorId="3432D5F4" id="Text Box 7" o:spid="_x0000_s1027" type="#_x0000_t202" style="position:absolute;margin-left:138.5pt;margin-top:293.55pt;width:239.5pt;height:42.5pt;z-index:251661312;visibility:visible;mso-wrap-style:square;mso-width-percent:0;mso-height-percent:0;mso-wrap-distance-left:9pt;mso-wrap-distance-top:0;mso-wrap-distance-right:9pt;mso-wrap-distance-bottom:0;mso-position-horizontal:absolute;mso-position-horizontal-relative:margin;mso-position-vertical:absolute;mso-position-vertical-relative:text;mso-width-percent:0;mso-height-percent:0;mso-width-relative:margin;mso-height-relative:margin;v-text-anchor:top" o:gfxdata="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" fillcolor="white [3201]" strokeweight=".5pt">
+                <v:textbox>
+                  <w:txbxContent>
+                    <w:p>
+                      <w:pPr>
+                        <w:rPr>
+                          <w:lang w:val="en-GB"/>
+                        </w:rPr>
+                      </w:pPr>
+                      <w:r>
+                        <w:rPr>
+                          <w:lang w:val="en-GB"/>
+                        </w:rPr>
+                        <w:t>Figure</w:t>
+                      </w:r>
+                      <w:r>
+                        <w:rPr>
+                          <w:lang w:val="en-GB"/>
+                        </w:rPr>
+                        <w:t xml:space="preserve"> 2</w:t>
+                      </w:r>
+                      <w:r>
+                        <w:rPr>
+                          <w:lang w:val="en-GB"/>
+                        </w:rPr>
+                        <w:t xml:space="preserve">: graph showing total mean reward for 200,000 iterations </w:t>
+                      </w:r>
+                      <w:r>
+                        <w:rPr>
+                          <w:lang w:val="en-GB"/>
+                        </w:rPr>
+                        <w:t>for various confidence levels</w:t>
+                      </w:r>
+                    </w:p>
+                  </w:txbxContent>
+                </v:textbox>
+                <w10:wrap anchorx="margin"/>
+              </v:shape>
+            </w:pict>
+          </mc:Fallback>
+        </mc:AlternateContent>
+      </w:r>
+      <w:r>
+        <w:rPr>
+          <w:noProof/>
+        </w:rPr>
+        <w:drawing>
+          <wp:anchor distT="0" distB="0" distL="114300" distR="114300" simplePos="0" relativeHeight="251676672" behindDoc="0" locked="0" layoutInCell="1" allowOverlap="1" wp14:anchorId="6306AB4D" wp14:editId="480BE981">
+            <wp:simplePos x="0" y="0"/>
+            <wp:positionH relativeFrom="column">
+              <wp:posOffset>1441450</wp:posOffset>
+            </wp:positionH>
+            <wp:positionV relativeFrom="paragraph">
+              <wp:posOffset>1560195</wp:posOffset>
+            </wp:positionV>
+            <wp:extent cx="3544570" cy="2045970"/>
+            <wp:effectExtent l="0" t="0" r="0" b="0"/>
+            <wp:wrapTopAndBottom/>
+            <wp:docPr id="1" name="Picture 1" descr="Chart, line chart&#10;&#10;Description automatically generated"/>
+            <wp:cNvGraphicFramePr>
+              <a:graphicFrameLocks xmlns:a="http://schemas.openxmlformats.org/drawingml/2006/main" noChangeAspect="1"/>
+            </wp:cNvGraphicFramePr>
+            <a:graphic xmlns:a="http://schemas.openxmlformats.org/drawingml/2006/main">
+              <a:graphicData uri="http://schemas.openxmlformats.org/drawingml/2006/picture">
+                <pic:pic xmlns:pic="http://schemas.openxmlformats.org/drawingml/2006/picture">
+                  <pic:nvPicPr>
+                    <pic:cNvPr id="1" name="Picture 1" descr="Chart, line chart&#10;&#10;Description automatically generated"/>
+                    <pic:cNvPicPr/>
+                  </pic:nvPicPr>
+                  <pic:blipFill>
+                    <a:blip r:embed="rId5" cstate="print">
+                      <a:extLst>
+                        <a:ext uri="{28A0092B-C50C-407E-A947-70E740481C1C}">
+                          <a14:useLocalDpi xmlns:a14="http://schemas.microsoft.com/office/drawing/2010/main" val="0"/>
+                        </a:ext>
+                      </a:extLst>
+                    </a:blip>
+                    <a:stretch>
+                      <a:fillRect/>
+                    </a:stretch>
+                  </pic:blipFill>
+                  <pic:spPr>
+                    <a:xfrm>
+                      <a:off x="0" y="0"/>
+                      <a:ext cx="3544570" cy="2045970"/>
+                    </a:xfrm>
+                    <a:prstGeom prst="rect">
+                      <a:avLst/>
+                    </a:prstGeom>
+                  </pic:spPr>
+                </pic:pic>
+              </a:graphicData>
+            </a:graphic>
+            <wp14:sizeRelH relativeFrom="margin">
+              <wp14:pctWidth>0</wp14:pctWidth>
+            </wp14:sizeRelH>
+            <wp14:sizeRelV relativeFrom="margin">
+              <wp14:pctHeight>0</wp14:pctHeight>
+            </wp14:sizeRelV>
+          </wp:anchor>
+        </w:drawing>
+      </w:r>
+      <w:r>
+        <w:rPr>
           <w:lang w:val="en-GB"/>
         </w:rPr>
         <w:t>Different degrees of exploration rates gives</w:t>
@@ -543,19 +919,7 @@
         <w:rPr>
           <w:lang w:val="en-GB"/>
         </w:rPr>
-        <w:t xml:space="preserve"> a </w:t>
-      </w:r>
-      <w:r>
-        <w:rPr>
-          <w:lang w:val="en-GB"/>
-        </w:rPr>
-        <w:t>trade-off</w:t>
-      </w:r>
-      <w:r>
-        <w:rPr>
-          <w:lang w:val="en-GB"/>
-        </w:rPr>
-        <w:t xml:space="preserve"> between exploration and exploitation</w:t>
+        <w:t xml:space="preserve"> a trade-off between exploration and exploitation</w:t>
       </w:r>
       <w:r>
         <w:rPr>
@@ -580,7 +944,7 @@
           <w:color w:val="FF0000"/>
           <w:lang w:val="en-GB"/>
         </w:rPr>
-        <w:t>X</w:t>
+        <w:t>2</w:t>
       </w:r>
       <w:r>
         <w:rPr>
@@ -604,32 +968,103 @@
         <w:rPr>
           <w:lang w:val="en-GB"/>
         </w:rPr>
-        <w:t xml:space="preserve"> the mean total reward increases </w:t>
-      </w:r>
-      <w:r>
-        <w:rPr>
-          <w:lang w:val="en-GB"/>
-        </w:rPr>
-        <w:t>from 0</w:t>
-      </w:r>
-      <w:r>
-        <w:rPr>
-          <w:lang w:val="en-GB"/>
-        </w:rPr>
-        <w:t xml:space="preserve">, peaking at around </w:t>
-      </w:r>
-      <w:r>
-        <w:rPr>
-          <w:color w:val="FF0000"/>
-          <w:lang w:val="en-GB"/>
-        </w:rPr>
-        <w:t>X</w:t>
-      </w:r>
-      <w:r>
-        <w:rPr>
-          <w:lang w:val="en-GB"/>
-        </w:rPr>
-        <w:t xml:space="preserve"> and then decreases dramatically from 1 onwards. </w:t>
+        <w:t xml:space="preserve"> the mean total reward </w:t>
+      </w:r>
+      <w:r>
+        <w:rPr>
+          <w:lang w:val="en-GB"/>
+        </w:rPr>
+        <w:t>fluctuates</w:t>
+      </w:r>
+      <w:r>
+        <w:rPr>
+          <w:lang w:val="en-GB"/>
+        </w:rPr>
+        <w:t xml:space="preserve"> between high</w:t>
+      </w:r>
+      <w:r>
+        <w:rPr>
+          <w:lang w:val="en-GB"/>
+        </w:rPr>
+        <w:t xml:space="preserve"> total mean rewards with a peak at </w:t>
+      </w:r>
+      <w:r>
+        <w:rPr>
+          <w:lang w:val="en-GB"/>
+        </w:rPr>
+        <w:t xml:space="preserve">around </w:t>
+      </w:r>
+      <w:r>
+        <w:rPr>
+          <w:lang w:val="en-GB"/>
+        </w:rPr>
+        <w:t>4.2</w:t>
+      </w:r>
+      <w:r>
+        <w:rPr>
+          <w:lang w:val="en-GB"/>
+        </w:rPr>
+        <w:t>1</w:t>
+      </w:r>
+      <w:r>
+        <w:rPr>
+          <w:lang w:val="en-GB"/>
+        </w:rPr>
+        <w:t xml:space="preserve"> and </w:t>
+      </w:r>
+      <w:r>
+        <w:rPr>
+          <w:lang w:val="en-GB"/>
+        </w:rPr>
+        <w:t>then</w:t>
+      </w:r>
+      <w:r>
+        <w:rPr>
+          <w:lang w:val="en-GB"/>
+        </w:rPr>
+        <w:t xml:space="preserve"> begins</w:t>
+      </w:r>
+      <w:r>
+        <w:rPr>
+          <w:lang w:val="en-GB"/>
+        </w:rPr>
+        <w:t xml:space="preserve"> </w:t>
+      </w:r>
+      <w:r>
+        <w:rPr>
+          <w:lang w:val="en-GB"/>
+        </w:rPr>
+        <w:t xml:space="preserve">to decrease </w:t>
+      </w:r>
+      <w:r>
+        <w:rPr>
+          <w:lang w:val="en-GB"/>
+        </w:rPr>
+        <w:t xml:space="preserve">dramatically </w:t>
+      </w:r>
+      <w:r>
+        <w:rPr>
+          <w:lang w:val="en-GB"/>
+        </w:rPr>
+        <w:t>when c is</w:t>
+      </w:r>
+      <w:r>
+        <w:rPr>
+          <w:lang w:val="en-GB"/>
+        </w:rPr>
+        <w:t xml:space="preserve"> greater</w:t>
+      </w:r>
+      <w:r>
+        <w:rPr>
+          <w:lang w:val="en-GB"/>
+        </w:rPr>
+        <w:t xml:space="preserve"> than</w:t>
+      </w:r>
+      <w:r>
+        <w:rPr>
+          <w:lang w:val="en-GB"/>
+        </w:rPr>
+        <w:t xml:space="preserve"> 1. </w:t>
       </w:r>
       <w:r>
         <w:rPr>
@@ -698,7 +1133,25 @@
         <w:rPr>
           <w:lang w:val="en-GB"/>
         </w:rPr>
-        <w:t xml:space="preserve"> is an estimation of the variance</w:t>
+        <w:t xml:space="preserve"> is a</w:t>
+      </w:r>
+      <w:r>
+        <w:rPr>
+          <w:lang w:val="en-GB"/>
+        </w:rPr>
+        <w:t xml:space="preserve"> </w:t>
+      </w:r>
+      <w:r>
+        <w:rPr>
+          <w:lang w:val="en-GB"/>
+        </w:rPr>
+        <w:t>representation</w:t>
+      </w:r>
+      <w:r>
+        <w:rPr>
+          <w:lang w:val="en-GB"/>
+        </w:rPr>
+        <w:t xml:space="preserve"> of the variance</w:t>
       </w:r>
       <w:r>
         <w:rPr>
@@ -710,7 +1163,25 @@
         <w:rPr>
           <w:lang w:val="en-GB"/>
         </w:rPr>
-        <w:t xml:space="preserve">with c </w:t>
+        <w:t>with</w:t>
+      </w:r>
+      <w:r>
+        <w:rPr>
+          <w:lang w:val="en-GB"/>
+        </w:rPr>
+        <w:t xml:space="preserve"> a</w:t>
+      </w:r>
+      <w:r>
+        <w:rPr>
+          <w:lang w:val="en-GB"/>
+        </w:rPr>
+        <w:t xml:space="preserve"> c </w:t>
+      </w:r>
+      <w:r>
+        <w:rPr>
+          <w:lang w:val="en-GB"/>
+        </w:rPr>
+        <w:t xml:space="preserve">of </w:t>
       </w:r>
       <w:r>
         <w:rPr>
@@ -740,7 +1211,19 @@
         <w:rPr>
           <w:lang w:val="en-GB"/>
         </w:rPr>
-        <w:t xml:space="preserve">and c greater than 1, the variance of charging rates is increased by a factor of c. </w:t>
+        <w:t xml:space="preserve">and </w:t>
+      </w:r>
+      <w:r>
+        <w:rPr>
+          <w:lang w:val="en-GB"/>
+        </w:rPr>
+        <w:t xml:space="preserve">for </w:t>
+      </w:r>
+      <w:r>
+        <w:rPr>
+          <w:lang w:val="en-GB"/>
+        </w:rPr>
+        <w:t xml:space="preserve">c greater than 1, the variance of charging rates is increased by a factor of c. </w:t>
       </w:r>
       <w:r>
         <w:rPr>
@@ -753,7 +1236,7 @@
           <w:color w:val="FF0000"/>
           <w:lang w:val="en-GB"/>
         </w:rPr>
-        <w:t>X</w:t>
+        <w:t>1</w:t>
       </w:r>
       <w:r>
         <w:rPr>
@@ -789,7 +1272,19 @@
         <w:rPr>
           <w:lang w:val="en-GB"/>
         </w:rPr>
-        <w:t xml:space="preserve"> of exploration takes a longer to converge </w:t>
+        <w:t xml:space="preserve"> of exploration takes a longer </w:t>
+      </w:r>
+      <w:r>
+        <w:rPr>
+          <w:lang w:val="en-GB"/>
+        </w:rPr>
+        <w:t xml:space="preserve">time </w:t>
+      </w:r>
+      <w:r>
+        <w:rPr>
+          <w:lang w:val="en-GB"/>
+        </w:rPr>
+        <w:t xml:space="preserve">to converge </w:t>
       </w:r>
       <w:r>
         <w:rPr>
@@ -807,141 +1302,37 @@
         <w:rPr>
           <w:lang w:val="en-GB"/>
         </w:rPr>
-        <w:t xml:space="preserve">charging station. However </w:t>
-      </w:r>
-      <w:r>
-        <w:rPr>
-          <w:lang w:val="en-GB"/>
-        </w:rPr>
-        <w:t xml:space="preserve">when running the UCB algorithm, we noticed </w:t>
-      </w:r>
-      <w:r>
-        <w:rPr>
-          <w:lang w:val="en-GB"/>
-        </w:rPr>
-        <w:t>that on many occasion, c</w:t>
-      </w:r>
-      <w:r>
-        <w:rPr>
-          <w:lang w:val="en-GB"/>
-        </w:rPr>
-        <w:t xml:space="preserve"> less than 0.5 often gave</w:t>
-      </w:r>
-      <w:r>
-        <w:rPr>
-          <w:lang w:val="en-GB"/>
-        </w:rPr>
-        <w:t xml:space="preserve"> 0% correct action</w:t>
-      </w:r>
-      <w:r>
-        <w:rPr>
-          <w:lang w:val="en-GB"/>
-        </w:rPr>
-        <w:t xml:space="preserve"> for all or most time steps</w:t>
-      </w:r>
-      <w:r>
-        <w:rPr>
-          <w:lang w:val="en-GB"/>
-        </w:rPr>
-        <w:t xml:space="preserve"> </w:t>
-      </w:r>
-      <w:r>
-        <w:rPr>
-          <w:lang w:val="en-GB"/>
-        </w:rPr>
-        <w:t xml:space="preserve">(figure </w:t>
-      </w:r>
-      <w:r>
-        <w:rPr>
-          <w:color w:val="FF0000"/>
-          <w:lang w:val="en-GB"/>
-        </w:rPr>
-        <w:t>X</w:t>
-      </w:r>
-      <w:r>
-        <w:rPr>
-          <w:lang w:val="en-GB"/>
-        </w:rPr>
-        <w:t>)</w:t>
-      </w:r>
-      <w:r>
-        <w:rPr>
-          <w:lang w:val="en-GB"/>
-        </w:rPr>
-        <w:t>. This is because of the</w:t>
-      </w:r>
-      <w:r>
-        <w:rPr>
-          <w:lang w:val="en-GB"/>
-        </w:rPr>
-        <w:t xml:space="preserve"> </w:t>
-      </w:r>
-      <w:r>
-        <w:rPr>
-          <w:lang w:val="en-GB"/>
-        </w:rPr>
-        <w:t>small variance</w:t>
-      </w:r>
-      <w:r>
-        <w:rPr>
-          <w:lang w:val="en-GB"/>
-        </w:rPr>
-        <w:t xml:space="preserve"> determined by c so if an incorrect charging station was selected first, it would </w:t>
-      </w:r>
-      <w:r>
-        <w:rPr>
-          <w:lang w:val="en-GB"/>
-        </w:rPr>
-        <w:t xml:space="preserve">tend to stay with it as </w:t>
-      </w:r>
-      <w:r>
-        <w:rPr>
-          <w:lang w:val="en-GB"/>
-        </w:rPr>
-        <w:t xml:space="preserve">the exploitation </w:t>
-      </w:r>
-      <w:r>
-        <w:rPr>
-          <w:lang w:val="en-GB"/>
-        </w:rPr>
-        <w:t>of the algorithm</w:t>
-      </w:r>
-      <w:r>
-        <w:rPr>
-          <w:lang w:val="en-GB"/>
-        </w:rPr>
-        <w:t xml:space="preserve"> is high whereas</w:t>
-      </w:r>
-      <w:r>
-        <w:rPr>
-          <w:lang w:val="en-GB"/>
-        </w:rPr>
-        <w:t xml:space="preserve"> if a correct place was chosen then the result would </w:t>
-      </w:r>
-      <w:r>
-        <w:rPr>
-          <w:lang w:val="en-GB"/>
-        </w:rPr>
-        <w:t>converge very quickly on the optimum charging station</w:t>
-      </w:r>
-      <w:r>
-        <w:rPr>
-          <w:lang w:val="en-GB"/>
-        </w:rPr>
-        <w:t xml:space="preserve"> (figure </w:t>
-      </w:r>
-      <w:r>
-        <w:rPr>
-          <w:color w:val="FF0000"/>
-          <w:lang w:val="en-GB"/>
-        </w:rPr>
-        <w:t>X</w:t>
-      </w:r>
-      <w:r>
-        <w:rPr>
-          <w:lang w:val="en-GB"/>
-        </w:rPr>
-        <w:t>)</w:t>
+        <w:t>charging station</w:t>
+      </w:r>
+      <w:r>
+        <w:rPr>
+          <w:lang w:val="en-GB"/>
+        </w:rPr>
+        <w:t xml:space="preserve"> as the </w:t>
+      </w:r>
+      <w:r>
+        <w:rPr>
+          <w:lang w:val="en-GB"/>
+        </w:rPr>
+        <w:t xml:space="preserve">reward </w:t>
+      </w:r>
+      <w:r>
+        <w:rPr>
+          <w:lang w:val="en-GB"/>
+        </w:rPr>
+        <w:t xml:space="preserve">at </w:t>
+      </w:r>
+      <w:r>
+        <w:rPr>
+          <w:lang w:val="en-GB"/>
+        </w:rPr>
+        <w:t>each step has greater variance</w:t>
+      </w:r>
+      <w:r>
+        <w:rPr>
+          <w:lang w:val="en-GB"/>
+        </w:rPr>
+        <w:t xml:space="preserve">. </w:t>
       </w:r>
     </w:p>
     <w:p>
@@ -954,58 +1345,19 @@
         <w:rPr>
           <w:noProof/>
         </w:rPr>
-        <w:drawing>
-          <wp:inline distT="0" distB="0" distL="0" distR="0" wp14:anchorId="42FBE87D" wp14:editId="56CF81B4">
-            <wp:extent cx="5943600" cy="3469005"/>
-            <wp:effectExtent l="0" t="0" r="0" b="0"/>
-            <wp:docPr id="5" name="Picture 5" descr="Chart, line chart&#10;&#10;Description automatically generated"/>
-            <wp:cNvGraphicFramePr>
-              <a:graphicFrameLocks xmlns:a="http://schemas.openxmlformats.org/drawingml/2006/main" noChangeAspect="1"/>
-            </wp:cNvGraphicFramePr>
-            <a:graphic xmlns:a="http://schemas.openxmlformats.org/drawingml/2006/main">
-              <a:graphicData uri="http://schemas.openxmlformats.org/drawingml/2006/picture">
-                <pic:pic xmlns:pic="http://schemas.openxmlformats.org/drawingml/2006/picture">
-                  <pic:nvPicPr>
-                    <pic:cNvPr id="5" name="Picture 5" descr="Chart, line chart&#10;&#10;Description automatically generated"/>
-                    <pic:cNvPicPr/>
-                  </pic:nvPicPr>
-                  <pic:blipFill>
-                    <a:blip r:embed="rId4"/>
-                    <a:stretch>
-                      <a:fillRect/>
-                    </a:stretch>
-                  </pic:blipFill>
-                  <pic:spPr>
-                    <a:xfrm>
-                      <a:off x="0" y="0"/>
-                      <a:ext cx="5943600" cy="3469005"/>
-                    </a:xfrm>
-                    <a:prstGeom prst="rect">
-                      <a:avLst/>
-                    </a:prstGeom>
-                  </pic:spPr>
-                </pic:pic>
-              </a:graphicData>
-            </a:graphic>
-          </wp:inline>
-        </w:drawing>
-      </w:r>
-    </w:p>
-    <w:p>
-      <w:pPr>
-        <w:rPr>
-          <w:lang w:val="en-GB"/>
-        </w:rPr>
-      </w:pPr>
-      <w:r>
-        <w:rPr>
-          <w:noProof/>
-        </w:rPr>
         <w:lastRenderedPageBreak/>
         <w:drawing>
-          <wp:inline distT="0" distB="0" distL="0" distR="0" wp14:anchorId="746A2101" wp14:editId="26810B4B">
-            <wp:extent cx="5943600" cy="3450590"/>
-            <wp:effectExtent l="0" t="0" r="0" b="0"/>
+          <wp:anchor distT="0" distB="0" distL="114300" distR="114300" simplePos="0" relativeHeight="251677696" behindDoc="0" locked="0" layoutInCell="1" allowOverlap="1" wp14:anchorId="65020081" wp14:editId="62CDF660">
+            <wp:simplePos x="0" y="0"/>
+            <wp:positionH relativeFrom="column">
+              <wp:posOffset>76200</wp:posOffset>
+            </wp:positionH>
+            <wp:positionV relativeFrom="paragraph">
+              <wp:posOffset>2346325</wp:posOffset>
+            </wp:positionV>
+            <wp:extent cx="3434469" cy="1993900"/>
+            <wp:effectExtent l="0" t="0" r="0" b="6350"/>
+            <wp:wrapTopAndBottom/>
             <wp:docPr id="9" name="Picture 9" descr="Chart, line chart&#10;&#10;Description automatically generated"/>
             <wp:cNvGraphicFramePr>
               <a:graphicFrameLocks xmlns:a="http://schemas.openxmlformats.org/drawingml/2006/main" noChangeAspect="1"/>
@@ -1015,10 +1367,18 @@
                 <pic:pic xmlns:pic="http://schemas.openxmlformats.org/drawingml/2006/picture">
                   <pic:nvPicPr>
                     <pic:cNvPr id="9" name="Picture 9" descr="Chart, line chart&#10;&#10;Description automatically generated"/>
-                    <pic:cNvPicPr/>
+                    <pic:cNvPicPr>
+                      <a:picLocks noChangeAspect="1"/>
+                    </pic:cNvPicPr>
                   </pic:nvPicPr>
                   <pic:blipFill>
-                    <a:blip r:embed="rId5"/>
+                    <a:blip r:embed="rId6" cstate="print">
+                      <a:extLst>
+                        <a:ext uri="{28A0092B-C50C-407E-A947-70E740481C1C}">
+                          <a14:useLocalDpi xmlns:a14="http://schemas.microsoft.com/office/drawing/2010/main" val="0"/>
+                        </a:ext>
+                      </a:extLst>
+                    </a:blip>
                     <a:stretch>
                       <a:fillRect/>
                     </a:stretch>
@@ -1026,7 +1386,7 @@
                   <pic:spPr>
                     <a:xfrm>
                       <a:off x="0" y="0"/>
-                      <a:ext cx="5943600" cy="3450590"/>
+                      <a:ext cx="3434469" cy="1993900"/>
                     </a:xfrm>
                     <a:prstGeom prst="rect">
                       <a:avLst/>
@@ -1035,8 +1395,335 @@
                 </pic:pic>
               </a:graphicData>
             </a:graphic>
-          </wp:inline>
+          </wp:anchor>
         </w:drawing>
+      </w:r>
+      <w:r>
+        <w:rPr>
+          <w:lang w:val="en-GB"/>
+        </w:rPr>
+        <w:t xml:space="preserve">However </w:t>
+      </w:r>
+      <w:r>
+        <w:rPr>
+          <w:lang w:val="en-GB"/>
+        </w:rPr>
+        <w:t xml:space="preserve">when running the UCB algorithm, we noticed </w:t>
+      </w:r>
+      <w:r>
+        <w:rPr>
+          <w:lang w:val="en-GB"/>
+        </w:rPr>
+        <w:t xml:space="preserve">that on many occasion, </w:t>
+      </w:r>
+      <w:r>
+        <w:rPr>
+          <w:lang w:val="en-GB"/>
+        </w:rPr>
+        <w:t xml:space="preserve">a value of </w:t>
+      </w:r>
+      <w:r>
+        <w:rPr>
+          <w:lang w:val="en-GB"/>
+        </w:rPr>
+        <w:t>c</w:t>
+      </w:r>
+      <w:r>
+        <w:rPr>
+          <w:lang w:val="en-GB"/>
+        </w:rPr>
+        <w:t xml:space="preserve"> less than 0.5 often gave</w:t>
+      </w:r>
+      <w:r>
+        <w:rPr>
+          <w:lang w:val="en-GB"/>
+        </w:rPr>
+        <w:t xml:space="preserve"> 0% correct action</w:t>
+      </w:r>
+      <w:r>
+        <w:rPr>
+          <w:lang w:val="en-GB"/>
+        </w:rPr>
+        <w:t xml:space="preserve"> for </w:t>
+      </w:r>
+      <w:r>
+        <w:rPr>
+          <w:lang w:val="en-GB"/>
+        </w:rPr>
+        <w:t>a lot of</w:t>
+      </w:r>
+      <w:r>
+        <w:rPr>
+          <w:lang w:val="en-GB"/>
+        </w:rPr>
+        <w:t xml:space="preserve"> steps</w:t>
+      </w:r>
+      <w:r>
+        <w:rPr>
+          <w:lang w:val="en-GB"/>
+        </w:rPr>
+        <w:t xml:space="preserve"> </w:t>
+      </w:r>
+      <w:r>
+        <w:rPr>
+          <w:lang w:val="en-GB"/>
+        </w:rPr>
+        <w:t xml:space="preserve">(figure </w:t>
+      </w:r>
+      <w:r>
+        <w:rPr>
+          <w:color w:val="FF0000"/>
+          <w:lang w:val="en-GB"/>
+        </w:rPr>
+        <w:t>3</w:t>
+      </w:r>
+      <w:r>
+        <w:rPr>
+          <w:lang w:val="en-GB"/>
+        </w:rPr>
+        <w:t>)</w:t>
+      </w:r>
+      <w:r>
+        <w:rPr>
+          <w:lang w:val="en-GB"/>
+        </w:rPr>
+        <w:t>. This is because of the</w:t>
+      </w:r>
+      <w:r>
+        <w:rPr>
+          <w:lang w:val="en-GB"/>
+        </w:rPr>
+        <w:t xml:space="preserve"> </w:t>
+      </w:r>
+      <w:r>
+        <w:rPr>
+          <w:lang w:val="en-GB"/>
+        </w:rPr>
+        <w:t>small variance</w:t>
+      </w:r>
+      <w:r>
+        <w:rPr>
+          <w:lang w:val="en-GB"/>
+        </w:rPr>
+        <w:t xml:space="preserve"> determined by c so if an incorrect charging station was selected first, it would </w:t>
+      </w:r>
+      <w:r>
+        <w:rPr>
+          <w:lang w:val="en-GB"/>
+        </w:rPr>
+        <w:t xml:space="preserve">tend to stay with it as </w:t>
+      </w:r>
+      <w:r>
+        <w:rPr>
+          <w:lang w:val="en-GB"/>
+        </w:rPr>
+        <w:t xml:space="preserve">the exploitation </w:t>
+      </w:r>
+      <w:r>
+        <w:rPr>
+          <w:lang w:val="en-GB"/>
+        </w:rPr>
+        <w:t>of the algorithm</w:t>
+      </w:r>
+      <w:r>
+        <w:rPr>
+          <w:lang w:val="en-GB"/>
+        </w:rPr>
+        <w:t xml:space="preserve"> is high whereas</w:t>
+      </w:r>
+      <w:r>
+        <w:rPr>
+          <w:lang w:val="en-GB"/>
+        </w:rPr>
+        <w:t xml:space="preserve"> if a correct place was chosen then the result would </w:t>
+      </w:r>
+      <w:r>
+        <w:rPr>
+          <w:lang w:val="en-GB"/>
+        </w:rPr>
+        <w:t>converge very quickly on the optimum charging statio</w:t>
+      </w:r>
+      <w:r>
+        <w:rPr>
+          <w:lang w:val="en-GB"/>
+        </w:rPr>
+        <w:t xml:space="preserve">n, </w:t>
+      </w:r>
+      <w:r>
+        <w:rPr>
+          <w:lang w:val="en-GB"/>
+        </w:rPr>
+        <w:t xml:space="preserve">this is further highlighted in </w:t>
+      </w:r>
+      <w:r>
+        <w:rPr>
+          <w:lang w:val="en-GB"/>
+        </w:rPr>
+        <w:t xml:space="preserve">figure </w:t>
+      </w:r>
+      <w:r>
+        <w:rPr>
+          <w:color w:val="FF0000"/>
+          <w:lang w:val="en-GB"/>
+        </w:rPr>
+        <w:t xml:space="preserve">4 </w:t>
+      </w:r>
+      <w:r>
+        <w:rPr>
+          <w:lang w:val="en-GB"/>
+        </w:rPr>
+        <w:t>which s</w:t>
+      </w:r>
+      <w:r>
+        <w:rPr>
+          <w:lang w:val="en-GB"/>
+        </w:rPr>
+        <w:t>hows</w:t>
+      </w:r>
+      <w:r>
+        <w:rPr>
+          <w:lang w:val="en-GB"/>
+        </w:rPr>
+        <w:t xml:space="preserve"> what happens to the</w:t>
+      </w:r>
+      <w:r>
+        <w:rPr>
+          <w:lang w:val="en-GB"/>
+        </w:rPr>
+        <w:t xml:space="preserve"> cumulative</w:t>
+      </w:r>
+      <w:r>
+        <w:rPr>
+          <w:lang w:val="en-GB"/>
+        </w:rPr>
+        <w:t xml:space="preserve"> regret</w:t>
+      </w:r>
+      <w:r>
+        <w:rPr>
+          <w:lang w:val="en-GB"/>
+        </w:rPr>
+        <w:t xml:space="preserve"> when selecting an incorrect charging station with </w:t>
+      </w:r>
+      <w:r>
+        <w:rPr>
+          <w:lang w:val="en-GB"/>
+        </w:rPr>
+        <w:t>low</w:t>
+      </w:r>
+      <w:r>
+        <w:rPr>
+          <w:lang w:val="en-GB"/>
+        </w:rPr>
+        <w:t xml:space="preserve"> confidence leve</w:t>
+      </w:r>
+      <w:r>
+        <w:rPr>
+          <w:lang w:val="en-GB"/>
+        </w:rPr>
+        <w:t>l</w:t>
+      </w:r>
+      <w:r>
+        <w:rPr>
+          <w:lang w:val="en-GB"/>
+        </w:rPr>
+        <w:t>. W</w:t>
+      </w:r>
+      <w:r>
+        <w:rPr>
+          <w:lang w:val="en-GB"/>
+        </w:rPr>
+        <w:t>hen</w:t>
+      </w:r>
+      <w:r>
+        <w:rPr>
+          <w:lang w:val="en-GB"/>
+        </w:rPr>
+        <w:t xml:space="preserve"> c = 0.1, </w:t>
+      </w:r>
+      <w:r>
+        <w:rPr>
+          <w:lang w:val="en-GB"/>
+        </w:rPr>
+        <w:t>the regret increases</w:t>
+      </w:r>
+      <w:r>
+        <w:rPr>
+          <w:lang w:val="en-GB"/>
+        </w:rPr>
+        <w:t xml:space="preserve"> much</w:t>
+      </w:r>
+      <w:r>
+        <w:rPr>
+          <w:lang w:val="en-GB"/>
+        </w:rPr>
+        <w:t xml:space="preserve"> quicker than when c</w:t>
+      </w:r>
+      <w:r>
+        <w:rPr>
+          <w:lang w:val="en-GB"/>
+        </w:rPr>
+        <w:t xml:space="preserve"> </w:t>
+      </w:r>
+      <w:r>
+        <w:rPr>
+          <w:lang w:val="en-GB"/>
+        </w:rPr>
+        <w:t>=</w:t>
+      </w:r>
+      <w:r>
+        <w:rPr>
+          <w:lang w:val="en-GB"/>
+        </w:rPr>
+        <w:t xml:space="preserve"> </w:t>
+      </w:r>
+      <w:r>
+        <w:rPr>
+          <w:lang w:val="en-GB"/>
+        </w:rPr>
+        <w:t xml:space="preserve">10 because the system was determined to </w:t>
+      </w:r>
+      <w:r>
+        <w:rPr>
+          <w:lang w:val="en-GB"/>
+        </w:rPr>
+        <w:t xml:space="preserve">stay with one charging system. This can also work beneficially however </w:t>
+      </w:r>
+      <w:r>
+        <w:rPr>
+          <w:lang w:val="en-GB"/>
+        </w:rPr>
+        <w:t>can be seen</w:t>
+      </w:r>
+      <w:r>
+        <w:rPr>
+          <w:lang w:val="en-GB"/>
+        </w:rPr>
+        <w:t xml:space="preserve"> in figure </w:t>
+      </w:r>
+      <w:r>
+        <w:rPr>
+          <w:color w:val="FF0000"/>
+          <w:lang w:val="en-GB"/>
+        </w:rPr>
+        <w:t>5</w:t>
+      </w:r>
+      <w:r>
+        <w:rPr>
+          <w:lang w:val="en-GB"/>
+        </w:rPr>
+        <w:t xml:space="preserve">, which shows the arm pulled history over time for confidence levels of 1 and 0.1. With a confidence level of 1, the system </w:t>
+      </w:r>
+      <w:r>
+        <w:rPr>
+          <w:lang w:val="en-GB"/>
+        </w:rPr>
+        <w:t xml:space="preserve">openly explores the different charging stations before eventually converging on the optimal </w:t>
+      </w:r>
+      <w:r>
+        <w:rPr>
+          <w:lang w:val="en-GB"/>
+        </w:rPr>
+        <w:t>solution, whereas confidence level of 0.1, the system exploits one charging station throughout.</w:t>
       </w:r>
     </w:p>
     <w:p>
@@ -1049,41 +1736,151 @@
         <w:rPr>
           <w:noProof/>
         </w:rPr>
-        <w:drawing>
-          <wp:inline distT="0" distB="0" distL="0" distR="0" wp14:anchorId="3F9B0441" wp14:editId="38FEFA72">
-            <wp:extent cx="5943600" cy="3446780"/>
-            <wp:effectExtent l="0" t="0" r="0" b="1270"/>
-            <wp:docPr id="10" name="Picture 10" descr="Chart&#10;&#10;Description automatically generated"/>
-            <wp:cNvGraphicFramePr>
-              <a:graphicFrameLocks xmlns:a="http://schemas.openxmlformats.org/drawingml/2006/main" noChangeAspect="1"/>
-            </wp:cNvGraphicFramePr>
-            <a:graphic xmlns:a="http://schemas.openxmlformats.org/drawingml/2006/main">
-              <a:graphicData uri="http://schemas.openxmlformats.org/drawingml/2006/picture">
-                <pic:pic xmlns:pic="http://schemas.openxmlformats.org/drawingml/2006/picture">
-                  <pic:nvPicPr>
-                    <pic:cNvPr id="10" name="Picture 10" descr="Chart&#10;&#10;Description automatically generated"/>
-                    <pic:cNvPicPr/>
-                  </pic:nvPicPr>
-                  <pic:blipFill>
-                    <a:blip r:embed="rId6"/>
-                    <a:stretch>
-                      <a:fillRect/>
-                    </a:stretch>
-                  </pic:blipFill>
-                  <pic:spPr>
-                    <a:xfrm>
-                      <a:off x="0" y="0"/>
-                      <a:ext cx="5943600" cy="3446780"/>
-                    </a:xfrm>
-                    <a:prstGeom prst="rect">
-                      <a:avLst/>
-                    </a:prstGeom>
-                  </pic:spPr>
-                </pic:pic>
-              </a:graphicData>
-            </a:graphic>
-          </wp:inline>
-        </w:drawing>
+        <mc:AlternateContent>
+          <mc:Choice Requires="wps">
+            <w:drawing>
+              <wp:anchor distT="0" distB="0" distL="114300" distR="114300" simplePos="0" relativeHeight="251670528" behindDoc="0" locked="0" layoutInCell="1" allowOverlap="1" wp14:anchorId="15E6D127" wp14:editId="0E7AC2F2">
+                <wp:simplePos x="0" y="0"/>
+                <wp:positionH relativeFrom="margin">
+                  <wp:align>left</wp:align>
+                </wp:positionH>
+                <wp:positionV relativeFrom="paragraph">
+                  <wp:posOffset>2085975</wp:posOffset>
+                </wp:positionV>
+                <wp:extent cx="4222750" cy="628650"/>
+                <wp:effectExtent l="0" t="0" r="25400" b="19050"/>
+                <wp:wrapNone/>
+                <wp:docPr id="21" name="Text Box 21"/>
+                <wp:cNvGraphicFramePr/>
+                <a:graphic xmlns:a="http://schemas.openxmlformats.org/drawingml/2006/main">
+                  <a:graphicData uri="http://schemas.microsoft.com/office/word/2010/wordprocessingShape">
+                    <wps:wsp>
+                      <wps:cNvSpPr txBox="1"/>
+                      <wps:spPr>
+                        <a:xfrm>
+                          <a:off x="0" y="0"/>
+                          <a:ext cx="4222750" cy="628650"/>
+                        </a:xfrm>
+                        <a:prstGeom prst="rect">
+                          <a:avLst/>
+                        </a:prstGeom>
+                        <a:solidFill>
+                          <a:schemeClr val="lt1"/>
+                        </a:solidFill>
+                        <a:ln w="6350">
+                          <a:solidFill>
+                            <a:prstClr val="black"/>
+                          </a:solidFill>
+                        </a:ln>
+                      </wps:spPr>
+                      <wps:txbx>
+                        <w:txbxContent>
+                          <w:p>
+                            <w:pPr>
+                              <w:rPr>
+                                <w:lang w:val="en-GB"/>
+                              </w:rPr>
+                            </w:pPr>
+                            <w:r>
+                              <w:rPr>
+                                <w:lang w:val="en-GB"/>
+                              </w:rPr>
+                              <w:t>Figure</w:t>
+                            </w:r>
+                            <w:r>
+                              <w:rPr>
+                                <w:lang w:val="en-GB"/>
+                              </w:rPr>
+                              <w:t xml:space="preserve"> 3:</w:t>
+                            </w:r>
+                            <w:r>
+                              <w:rPr>
+                                <w:lang w:val="en-GB"/>
+                              </w:rPr>
+                              <w:t xml:space="preserve"> Error case </w:t>
+                            </w:r>
+                            <w:r>
+                              <w:rPr>
+                                <w:lang w:val="en-GB"/>
+                              </w:rPr>
+                              <w:t xml:space="preserve">when a confidence level &lt; 1 picks an incorrect action </w:t>
+                            </w:r>
+                            <w:r>
+                              <w:rPr>
+                                <w:lang w:val="en-GB"/>
+                              </w:rPr>
+                              <w:t>for multiple steps</w:t>
+                            </w:r>
+                          </w:p>
+                        </w:txbxContent>
+                      </wps:txbx>
+                      <wps:bodyPr rot="0" spcFirstLastPara="0" vertOverflow="overflow" horzOverflow="overflow" vert="horz" wrap="square" lIns="91440" tIns="45720" rIns="91440" bIns="45720" numCol="1" spcCol="0" rtlCol="0" fromWordArt="0" anchor="t" anchorCtr="0" forceAA="0" compatLnSpc="1">
+                        <a:prstTxWarp prst="textNoShape">
+                          <a:avLst/>
+                        </a:prstTxWarp>
+                        <a:noAutofit/>
+                      </wps:bodyPr>
+                    </wps:wsp>
+                  </a:graphicData>
+                </a:graphic>
+                <wp14:sizeRelH relativeFrom="margin">
+                  <wp14:pctWidth>0</wp14:pctWidth>
+                </wp14:sizeRelH>
+                <wp14:sizeRelV relativeFrom="margin">
+                  <wp14:pctHeight>0</wp14:pctHeight>
+                </wp14:sizeRelV>
+              </wp:anchor>
+            </w:drawing>
+          </mc:Choice>
+          <mc:Fallback>
+            <w:pict>
+              <v:shape w14:anchorId="15E6D127" id="Text Box 21" o:spid="_x0000_s1028" type="#_x0000_t202" style="position:absolute;margin-left:0;margin-top:164.25pt;width:332.5pt;height:49.5pt;z-index:251670528;visibility:visible;mso-wrap-style:square;mso-width-percent:0;mso-height-percent:0;mso-wrap-distance-left:9pt;mso-wrap-distance-top:0;mso-wrap-distance-right:9pt;mso-wrap-distance-bottom:0;mso-position-horizontal:left;mso-position-horizontal-relative:margin;mso-position-vertical:absolute;mso-position-vertical-relative:text;mso-width-percent:0;mso-height-percent:0;mso-width-relative:margin;mso-height-relative:margin;v-text-anchor:top" o:gfxdata="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" fillcolor="white [3201]" strokeweight=".5pt">
+                <v:textbox>
+                  <w:txbxContent>
+                    <w:p>
+                      <w:pPr>
+                        <w:rPr>
+                          <w:lang w:val="en-GB"/>
+                        </w:rPr>
+                      </w:pPr>
+                      <w:r>
+                        <w:rPr>
+                          <w:lang w:val="en-GB"/>
+                        </w:rPr>
+                        <w:t>Figure</w:t>
+                      </w:r>
+                      <w:r>
+                        <w:rPr>
+                          <w:lang w:val="en-GB"/>
+                        </w:rPr>
+                        <w:t xml:space="preserve"> 3:</w:t>
+                      </w:r>
+                      <w:r>
+                        <w:rPr>
+                          <w:lang w:val="en-GB"/>
+                        </w:rPr>
+                        <w:t xml:space="preserve"> Error case </w:t>
+                      </w:r>
+                      <w:r>
+                        <w:rPr>
+                          <w:lang w:val="en-GB"/>
+                        </w:rPr>
+                        <w:t xml:space="preserve">when a confidence level &lt; 1 picks an incorrect action </w:t>
+                      </w:r>
+                      <w:r>
+                        <w:rPr>
+                          <w:lang w:val="en-GB"/>
+                        </w:rPr>
+                        <w:t>for multiple steps</w:t>
+                      </w:r>
+                    </w:p>
+                  </w:txbxContent>
+                </v:textbox>
+                <w10:wrap anchorx="margin"/>
+              </v:shape>
+            </w:pict>
+          </mc:Fallback>
+        </mc:AlternateContent>
       </w:r>
     </w:p>
     <w:p>
@@ -1092,47 +1889,6 @@
           <w:lang w:val="en-GB"/>
         </w:rPr>
       </w:pPr>
-      <w:r>
-        <w:rPr>
-          <w:noProof/>
-        </w:rPr>
-        <w:lastRenderedPageBreak/>
-        <w:drawing>
-          <wp:inline distT="0" distB="0" distL="0" distR="0" wp14:anchorId="46B13746" wp14:editId="5CE2FA19">
-            <wp:extent cx="5943600" cy="3444240"/>
-            <wp:effectExtent l="0" t="0" r="0" b="3810"/>
-            <wp:docPr id="1" name="Picture 1" descr="Graphical user interface, application, table, Excel&#10;&#10;Description automatically generated"/>
-            <wp:cNvGraphicFramePr>
-              <a:graphicFrameLocks xmlns:a="http://schemas.openxmlformats.org/drawingml/2006/main" noChangeAspect="1"/>
-            </wp:cNvGraphicFramePr>
-            <a:graphic xmlns:a="http://schemas.openxmlformats.org/drawingml/2006/main">
-              <a:graphicData uri="http://schemas.openxmlformats.org/drawingml/2006/picture">
-                <pic:pic xmlns:pic="http://schemas.openxmlformats.org/drawingml/2006/picture">
-                  <pic:nvPicPr>
-                    <pic:cNvPr id="1" name="Picture 1" descr="Graphical user interface, application, table, Excel&#10;&#10;Description automatically generated"/>
-                    <pic:cNvPicPr/>
-                  </pic:nvPicPr>
-                  <pic:blipFill>
-                    <a:blip r:embed="rId7"/>
-                    <a:stretch>
-                      <a:fillRect/>
-                    </a:stretch>
-                  </pic:blipFill>
-                  <pic:spPr>
-                    <a:xfrm>
-                      <a:off x="0" y="0"/>
-                      <a:ext cx="5943600" cy="3444240"/>
-                    </a:xfrm>
-                    <a:prstGeom prst="rect">
-                      <a:avLst/>
-                    </a:prstGeom>
-                  </pic:spPr>
-                </pic:pic>
-              </a:graphicData>
-            </a:graphic>
-          </wp:inline>
-        </w:drawing>
-      </w:r>
     </w:p>
     <w:p>
       <w:pPr>
@@ -1140,46 +1896,6 @@
           <w:lang w:val="en-GB"/>
         </w:rPr>
       </w:pPr>
-      <w:r>
-        <w:rPr>
-          <w:noProof/>
-        </w:rPr>
-        <w:drawing>
-          <wp:inline distT="0" distB="0" distL="0" distR="0" wp14:anchorId="0E2B7009" wp14:editId="5AE8679E">
-            <wp:extent cx="5120640" cy="2987040"/>
-            <wp:effectExtent l="0" t="0" r="3810" b="3810"/>
-            <wp:docPr id="12" name="Picture 12" descr="Chart, line chart&#10;&#10;Description automatically generated"/>
-            <wp:cNvGraphicFramePr>
-              <a:graphicFrameLocks xmlns:a="http://schemas.openxmlformats.org/drawingml/2006/main" noChangeAspect="1"/>
-            </wp:cNvGraphicFramePr>
-            <a:graphic xmlns:a="http://schemas.openxmlformats.org/drawingml/2006/main">
-              <a:graphicData uri="http://schemas.openxmlformats.org/drawingml/2006/picture">
-                <pic:pic xmlns:pic="http://schemas.openxmlformats.org/drawingml/2006/picture">
-                  <pic:nvPicPr>
-                    <pic:cNvPr id="12" name="Picture 12" descr="Chart, line chart&#10;&#10;Description automatically generated"/>
-                    <pic:cNvPicPr/>
-                  </pic:nvPicPr>
-                  <pic:blipFill>
-                    <a:blip r:embed="rId8"/>
-                    <a:stretch>
-                      <a:fillRect/>
-                    </a:stretch>
-                  </pic:blipFill>
-                  <pic:spPr>
-                    <a:xfrm>
-                      <a:off x="0" y="0"/>
-                      <a:ext cx="5129961" cy="2992477"/>
-                    </a:xfrm>
-                    <a:prstGeom prst="rect">
-                      <a:avLst/>
-                    </a:prstGeom>
-                  </pic:spPr>
-                </pic:pic>
-              </a:graphicData>
-            </a:graphic>
-          </wp:inline>
-        </w:drawing>
-      </w:r>
     </w:p>
     <w:p>
       <w:pPr>
@@ -1191,200 +1907,26 @@
         <w:rPr>
           <w:noProof/>
         </w:rPr>
-        <w:lastRenderedPageBreak/>
         <w:drawing>
-          <wp:inline distT="0" distB="0" distL="0" distR="0" wp14:anchorId="5EC00E15" wp14:editId="3D71A72B">
-            <wp:extent cx="4178105" cy="2442584"/>
+          <wp:anchor distT="0" distB="0" distL="114300" distR="114300" simplePos="0" relativeHeight="251672576" behindDoc="1" locked="0" layoutInCell="1" allowOverlap="1" wp14:anchorId="28DAB02C" wp14:editId="34CC202E">
+            <wp:simplePos x="0" y="0"/>
+            <wp:positionH relativeFrom="margin">
+              <wp:align>left</wp:align>
+            </wp:positionH>
+            <wp:positionV relativeFrom="paragraph">
+              <wp:posOffset>123190</wp:posOffset>
+            </wp:positionV>
+            <wp:extent cx="3473450" cy="1887855"/>
             <wp:effectExtent l="0" t="0" r="0" b="0"/>
-            <wp:docPr id="13" name="Picture 13" descr="Chart, line chart&#10;&#10;Description automatically generated"/>
-            <wp:cNvGraphicFramePr>
-              <a:graphicFrameLocks xmlns:a="http://schemas.openxmlformats.org/drawingml/2006/main" noChangeAspect="1"/>
-            </wp:cNvGraphicFramePr>
-            <a:graphic xmlns:a="http://schemas.openxmlformats.org/drawingml/2006/main">
-              <a:graphicData uri="http://schemas.openxmlformats.org/drawingml/2006/picture">
-                <pic:pic xmlns:pic="http://schemas.openxmlformats.org/drawingml/2006/picture">
-                  <pic:nvPicPr>
-                    <pic:cNvPr id="13" name="Picture 13" descr="Chart, line chart&#10;&#10;Description automatically generated"/>
-                    <pic:cNvPicPr/>
-                  </pic:nvPicPr>
-                  <pic:blipFill>
-                    <a:blip r:embed="rId9"/>
-                    <a:stretch>
-                      <a:fillRect/>
-                    </a:stretch>
-                  </pic:blipFill>
-                  <pic:spPr>
-                    <a:xfrm>
-                      <a:off x="0" y="0"/>
-                      <a:ext cx="4185386" cy="2446841"/>
-                    </a:xfrm>
-                    <a:prstGeom prst="rect">
-                      <a:avLst/>
-                    </a:prstGeom>
-                  </pic:spPr>
-                </pic:pic>
-              </a:graphicData>
-            </a:graphic>
-          </wp:inline>
-        </w:drawing>
-      </w:r>
-    </w:p>
-    <w:p>
-      <w:pPr>
-        <w:rPr>
-          <w:lang w:val="en-GB"/>
-        </w:rPr>
-      </w:pPr>
-      <w:r>
-        <w:rPr>
-          <w:noProof/>
-        </w:rPr>
-        <w:drawing>
-          <wp:inline distT="0" distB="0" distL="0" distR="0" wp14:anchorId="2CB53E83" wp14:editId="6CEE0A13">
-            <wp:extent cx="4382086" cy="2489736"/>
-            <wp:effectExtent l="0" t="0" r="0" b="6350"/>
-            <wp:docPr id="14" name="Picture 14" descr="Chart, line chart&#10;&#10;Description automatically generated"/>
-            <wp:cNvGraphicFramePr>
-              <a:graphicFrameLocks xmlns:a="http://schemas.openxmlformats.org/drawingml/2006/main" noChangeAspect="1"/>
-            </wp:cNvGraphicFramePr>
-            <a:graphic xmlns:a="http://schemas.openxmlformats.org/drawingml/2006/main">
-              <a:graphicData uri="http://schemas.openxmlformats.org/drawingml/2006/picture">
-                <pic:pic xmlns:pic="http://schemas.openxmlformats.org/drawingml/2006/picture">
-                  <pic:nvPicPr>
-                    <pic:cNvPr id="14" name="Picture 14" descr="Chart, line chart&#10;&#10;Description automatically generated"/>
-                    <pic:cNvPicPr/>
-                  </pic:nvPicPr>
-                  <pic:blipFill>
-                    <a:blip r:embed="rId10"/>
-                    <a:stretch>
-                      <a:fillRect/>
-                    </a:stretch>
-                  </pic:blipFill>
-                  <pic:spPr>
-                    <a:xfrm>
-                      <a:off x="0" y="0"/>
-                      <a:ext cx="4384332" cy="2491012"/>
-                    </a:xfrm>
-                    <a:prstGeom prst="rect">
-                      <a:avLst/>
-                    </a:prstGeom>
-                  </pic:spPr>
-                </pic:pic>
-              </a:graphicData>
-            </a:graphic>
-          </wp:inline>
-        </w:drawing>
-      </w:r>
-    </w:p>
-    <w:p>
-      <w:pPr>
-        <w:rPr>
-          <w:lang w:val="en-GB"/>
-        </w:rPr>
-      </w:pPr>
-      <w:r>
-        <w:rPr>
-          <w:noProof/>
-        </w:rPr>
-        <w:drawing>
-          <wp:inline distT="0" distB="0" distL="0" distR="0" wp14:anchorId="7ECB2356" wp14:editId="5D4046C6">
-            <wp:extent cx="3945988" cy="2290022"/>
-            <wp:effectExtent l="0" t="0" r="0" b="0"/>
-            <wp:docPr id="15" name="Picture 15" descr="Chart, line chart&#10;&#10;Description automatically generated"/>
-            <wp:cNvGraphicFramePr>
-              <a:graphicFrameLocks xmlns:a="http://schemas.openxmlformats.org/drawingml/2006/main" noChangeAspect="1"/>
-            </wp:cNvGraphicFramePr>
-            <a:graphic xmlns:a="http://schemas.openxmlformats.org/drawingml/2006/main">
-              <a:graphicData uri="http://schemas.openxmlformats.org/drawingml/2006/picture">
-                <pic:pic xmlns:pic="http://schemas.openxmlformats.org/drawingml/2006/picture">
-                  <pic:nvPicPr>
-                    <pic:cNvPr id="15" name="Picture 15" descr="Chart, line chart&#10;&#10;Description automatically generated"/>
-                    <pic:cNvPicPr/>
-                  </pic:nvPicPr>
-                  <pic:blipFill>
-                    <a:blip r:embed="rId11"/>
-                    <a:stretch>
-                      <a:fillRect/>
-                    </a:stretch>
-                  </pic:blipFill>
-                  <pic:spPr>
-                    <a:xfrm>
-                      <a:off x="0" y="0"/>
-                      <a:ext cx="3947534" cy="2290919"/>
-                    </a:xfrm>
-                    <a:prstGeom prst="rect">
-                      <a:avLst/>
-                    </a:prstGeom>
-                  </pic:spPr>
-                </pic:pic>
-              </a:graphicData>
-            </a:graphic>
-          </wp:inline>
-        </w:drawing>
-      </w:r>
-    </w:p>
-    <w:p>
-      <w:pPr>
-        <w:rPr>
-          <w:lang w:val="en-GB"/>
-        </w:rPr>
-      </w:pPr>
-      <w:r>
-        <w:rPr>
-          <w:noProof/>
-        </w:rPr>
-        <w:lastRenderedPageBreak/>
-        <w:drawing>
-          <wp:inline distT="0" distB="0" distL="0" distR="0" wp14:anchorId="75459580" wp14:editId="37C24103">
-            <wp:extent cx="4473526" cy="2593785"/>
-            <wp:effectExtent l="0" t="0" r="3810" b="0"/>
-            <wp:docPr id="16" name="Picture 16" descr="Chart, line chart&#10;&#10;Description automatically generated"/>
-            <wp:cNvGraphicFramePr>
-              <a:graphicFrameLocks xmlns:a="http://schemas.openxmlformats.org/drawingml/2006/main" noChangeAspect="1"/>
-            </wp:cNvGraphicFramePr>
-            <a:graphic xmlns:a="http://schemas.openxmlformats.org/drawingml/2006/main">
-              <a:graphicData uri="http://schemas.openxmlformats.org/drawingml/2006/picture">
-                <pic:pic xmlns:pic="http://schemas.openxmlformats.org/drawingml/2006/picture">
-                  <pic:nvPicPr>
-                    <pic:cNvPr id="16" name="Picture 16" descr="Chart, line chart&#10;&#10;Description automatically generated"/>
-                    <pic:cNvPicPr/>
-                  </pic:nvPicPr>
-                  <pic:blipFill>
-                    <a:blip r:embed="rId12"/>
-                    <a:stretch>
-                      <a:fillRect/>
-                    </a:stretch>
-                  </pic:blipFill>
-                  <pic:spPr>
-                    <a:xfrm>
-                      <a:off x="0" y="0"/>
-                      <a:ext cx="4477970" cy="2596361"/>
-                    </a:xfrm>
-                    <a:prstGeom prst="rect">
-                      <a:avLst/>
-                    </a:prstGeom>
-                  </pic:spPr>
-                </pic:pic>
-              </a:graphicData>
-            </a:graphic>
-          </wp:inline>
-        </w:drawing>
-      </w:r>
-    </w:p>
-    <w:p>
-      <w:pPr>
-        <w:rPr>
-          <w:lang w:val="en-GB"/>
-        </w:rPr>
-      </w:pPr>
-      <w:r>
-        <w:rPr>
-          <w:noProof/>
-        </w:rPr>
-        <w:drawing>
-          <wp:inline distT="0" distB="0" distL="0" distR="0" wp14:anchorId="28DAB02C" wp14:editId="5981093A">
-            <wp:extent cx="4494628" cy="2443234"/>
-            <wp:effectExtent l="0" t="0" r="1270" b="0"/>
+            <wp:wrapTight wrapText="bothSides">
+              <wp:wrapPolygon edited="0">
+                <wp:start x="0" y="0"/>
+                <wp:lineTo x="0" y="21360"/>
+                <wp:lineTo x="21442" y="21360"/>
+                <wp:lineTo x="21442" y="0"/>
+                <wp:lineTo x="0" y="0"/>
+              </wp:wrapPolygon>
+            </wp:wrapTight>
             <wp:docPr id="11" name="Picture 11" descr="Chart, line chart&#10;&#10;Description automatically generated"/>
             <wp:cNvGraphicFramePr>
               <a:graphicFrameLocks xmlns:a="http://schemas.openxmlformats.org/drawingml/2006/main" noChangeAspect="1"/>
@@ -1397,7 +1939,13 @@
                     <pic:cNvPicPr/>
                   </pic:nvPicPr>
                   <pic:blipFill>
-                    <a:blip r:embed="rId13"/>
+                    <a:blip r:embed="rId7" cstate="print">
+                      <a:extLst>
+                        <a:ext uri="{28A0092B-C50C-407E-A947-70E740481C1C}">
+                          <a14:useLocalDpi xmlns:a14="http://schemas.microsoft.com/office/drawing/2010/main" val="0"/>
+                        </a:ext>
+                      </a:extLst>
+                    </a:blip>
                     <a:stretch>
                       <a:fillRect/>
                     </a:stretch>
@@ -1405,7 +1953,7 @@
                   <pic:spPr>
                     <a:xfrm>
                       <a:off x="0" y="0"/>
-                      <a:ext cx="4496146" cy="2444059"/>
+                      <a:ext cx="3476539" cy="1889811"/>
                     </a:xfrm>
                     <a:prstGeom prst="rect">
                       <a:avLst/>
@@ -1414,150 +1962,13 @@
                 </pic:pic>
               </a:graphicData>
             </a:graphic>
-          </wp:inline>
-        </w:drawing>
-      </w:r>
-    </w:p>
-    <w:p>
-      <w:pPr>
-        <w:rPr>
-          <w:lang w:val="en-GB"/>
-        </w:rPr>
-      </w:pPr>
-      <w:r>
-        <w:rPr>
-          <w:noProof/>
-        </w:rPr>
-        <w:lastRenderedPageBreak/>
-        <w:drawing>
-          <wp:inline distT="0" distB="0" distL="0" distR="0" wp14:anchorId="280BF6D7" wp14:editId="3787CBFD">
-            <wp:extent cx="4297680" cy="3230606"/>
-            <wp:effectExtent l="0" t="0" r="7620" b="8255"/>
-            <wp:docPr id="2" name="Picture 2" descr="Chart, line chart&#10;&#10;Description automatically generated"/>
-            <wp:cNvGraphicFramePr>
-              <a:graphicFrameLocks xmlns:a="http://schemas.openxmlformats.org/drawingml/2006/main" noChangeAspect="1"/>
-            </wp:cNvGraphicFramePr>
-            <a:graphic xmlns:a="http://schemas.openxmlformats.org/drawingml/2006/main">
-              <a:graphicData uri="http://schemas.openxmlformats.org/drawingml/2006/picture">
-                <pic:pic xmlns:pic="http://schemas.openxmlformats.org/drawingml/2006/picture">
-                  <pic:nvPicPr>
-                    <pic:cNvPr id="2" name="Picture 2" descr="Chart, line chart&#10;&#10;Description automatically generated"/>
-                    <pic:cNvPicPr/>
-                  </pic:nvPicPr>
-                  <pic:blipFill>
-                    <a:blip r:embed="rId14"/>
-                    <a:stretch>
-                      <a:fillRect/>
-                    </a:stretch>
-                  </pic:blipFill>
-                  <pic:spPr>
-                    <a:xfrm>
-                      <a:off x="0" y="0"/>
-                      <a:ext cx="4299557" cy="3232017"/>
-                    </a:xfrm>
-                    <a:prstGeom prst="rect">
-                      <a:avLst/>
-                    </a:prstGeom>
-                  </pic:spPr>
-                </pic:pic>
-              </a:graphicData>
-            </a:graphic>
-          </wp:inline>
-        </w:drawing>
-      </w:r>
-    </w:p>
-    <w:p>
-      <w:pPr>
-        <w:rPr>
-          <w:lang w:val="en-GB"/>
-        </w:rPr>
-      </w:pPr>
-      <w:r>
-        <w:rPr>
-          <w:noProof/>
-        </w:rPr>
-        <w:drawing>
-          <wp:inline distT="0" distB="0" distL="0" distR="0" wp14:anchorId="780D6BA1" wp14:editId="35E70396">
-            <wp:extent cx="4038600" cy="3043189"/>
-            <wp:effectExtent l="0" t="0" r="0" b="5080"/>
-            <wp:docPr id="4" name="Picture 4" descr="Chart, line chart&#10;&#10;Description automatically generated"/>
-            <wp:cNvGraphicFramePr>
-              <a:graphicFrameLocks xmlns:a="http://schemas.openxmlformats.org/drawingml/2006/main" noChangeAspect="1"/>
-            </wp:cNvGraphicFramePr>
-            <a:graphic xmlns:a="http://schemas.openxmlformats.org/drawingml/2006/main">
-              <a:graphicData uri="http://schemas.openxmlformats.org/drawingml/2006/picture">
-                <pic:pic xmlns:pic="http://schemas.openxmlformats.org/drawingml/2006/picture">
-                  <pic:nvPicPr>
-                    <pic:cNvPr id="4" name="Picture 4" descr="Chart, line chart&#10;&#10;Description automatically generated"/>
-                    <pic:cNvPicPr/>
-                  </pic:nvPicPr>
-                  <pic:blipFill>
-                    <a:blip r:embed="rId15"/>
-                    <a:stretch>
-                      <a:fillRect/>
-                    </a:stretch>
-                  </pic:blipFill>
-                  <pic:spPr>
-                    <a:xfrm>
-                      <a:off x="0" y="0"/>
-                      <a:ext cx="4039412" cy="3043801"/>
-                    </a:xfrm>
-                    <a:prstGeom prst="rect">
-                      <a:avLst/>
-                    </a:prstGeom>
-                  </pic:spPr>
-                </pic:pic>
-              </a:graphicData>
-            </a:graphic>
-          </wp:inline>
-        </w:drawing>
-      </w:r>
-    </w:p>
-    <w:p>
-      <w:pPr>
-        <w:rPr>
-          <w:lang w:val="en-GB"/>
-        </w:rPr>
-      </w:pPr>
-      <w:r>
-        <w:rPr>
-          <w:noProof/>
-        </w:rPr>
-        <w:lastRenderedPageBreak/>
-        <w:drawing>
-          <wp:inline distT="0" distB="0" distL="0" distR="0" wp14:anchorId="7A817452" wp14:editId="2F2A43B8">
-            <wp:extent cx="3756074" cy="2802208"/>
-            <wp:effectExtent l="0" t="0" r="0" b="0"/>
-            <wp:docPr id="3" name="Picture 3" descr="Chart, line chart&#10;&#10;Description automatically generated"/>
-            <wp:cNvGraphicFramePr>
-              <a:graphicFrameLocks xmlns:a="http://schemas.openxmlformats.org/drawingml/2006/main" noChangeAspect="1"/>
-            </wp:cNvGraphicFramePr>
-            <a:graphic xmlns:a="http://schemas.openxmlformats.org/drawingml/2006/main">
-              <a:graphicData uri="http://schemas.openxmlformats.org/drawingml/2006/picture">
-                <pic:pic xmlns:pic="http://schemas.openxmlformats.org/drawingml/2006/picture">
-                  <pic:nvPicPr>
-                    <pic:cNvPr id="3" name="Picture 3" descr="Chart, line chart&#10;&#10;Description automatically generated"/>
-                    <pic:cNvPicPr/>
-                  </pic:nvPicPr>
-                  <pic:blipFill>
-                    <a:blip r:embed="rId16"/>
-                    <a:stretch>
-                      <a:fillRect/>
-                    </a:stretch>
-                  </pic:blipFill>
-                  <pic:spPr>
-                    <a:xfrm>
-                      <a:off x="0" y="0"/>
-                      <a:ext cx="3761057" cy="2805926"/>
-                    </a:xfrm>
-                    <a:prstGeom prst="rect">
-                      <a:avLst/>
-                    </a:prstGeom>
-                  </pic:spPr>
-                </pic:pic>
-              </a:graphicData>
-            </a:graphic>
-          </wp:inline>
+            <wp14:sizeRelH relativeFrom="margin">
+              <wp14:pctWidth>0</wp14:pctWidth>
+            </wp14:sizeRelH>
+            <wp14:sizeRelV relativeFrom="margin">
+              <wp14:pctHeight>0</wp14:pctHeight>
+            </wp14:sizeRelV>
+          </wp:anchor>
         </w:drawing>
       </w:r>
     </w:p>
@@ -1574,14 +1985,191 @@
           <w:lang w:val="en-GB"/>
         </w:rPr>
       </w:pPr>
+    </w:p>
+    <w:p>
+      <w:pPr>
+        <w:rPr>
+          <w:lang w:val="en-GB"/>
+        </w:rPr>
+      </w:pPr>
+    </w:p>
+    <w:p>
+      <w:pPr>
+        <w:rPr>
+          <w:lang w:val="en-GB"/>
+        </w:rPr>
+      </w:pPr>
+    </w:p>
+    <w:p>
+      <w:pPr>
+        <w:rPr>
+          <w:lang w:val="en-GB"/>
+        </w:rPr>
+      </w:pPr>
+    </w:p>
+    <w:p>
+      <w:pPr>
+        <w:rPr>
+          <w:lang w:val="en-GB"/>
+        </w:rPr>
+      </w:pPr>
       <w:r>
         <w:rPr>
           <w:noProof/>
         </w:rPr>
+        <mc:AlternateContent>
+          <mc:Choice Requires="wps">
+            <w:drawing>
+              <wp:anchor distT="0" distB="0" distL="114300" distR="114300" simplePos="0" relativeHeight="251674624" behindDoc="0" locked="0" layoutInCell="1" allowOverlap="1" wp14:anchorId="37CC0A7D" wp14:editId="4AE49850">
+                <wp:simplePos x="0" y="0"/>
+                <wp:positionH relativeFrom="column">
+                  <wp:posOffset>-146050</wp:posOffset>
+                </wp:positionH>
+                <wp:positionV relativeFrom="paragraph">
+                  <wp:posOffset>502285</wp:posOffset>
+                </wp:positionV>
+                <wp:extent cx="4222750" cy="628650"/>
+                <wp:effectExtent l="0" t="0" r="25400" b="19050"/>
+                <wp:wrapNone/>
+                <wp:docPr id="22" name="Text Box 22"/>
+                <wp:cNvGraphicFramePr/>
+                <a:graphic xmlns:a="http://schemas.openxmlformats.org/drawingml/2006/main">
+                  <a:graphicData uri="http://schemas.microsoft.com/office/word/2010/wordprocessingShape">
+                    <wps:wsp>
+                      <wps:cNvSpPr txBox="1"/>
+                      <wps:spPr>
+                        <a:xfrm>
+                          <a:off x="0" y="0"/>
+                          <a:ext cx="4222750" cy="628650"/>
+                        </a:xfrm>
+                        <a:prstGeom prst="rect">
+                          <a:avLst/>
+                        </a:prstGeom>
+                        <a:solidFill>
+                          <a:schemeClr val="lt1"/>
+                        </a:solidFill>
+                        <a:ln w="6350">
+                          <a:solidFill>
+                            <a:prstClr val="black"/>
+                          </a:solidFill>
+                        </a:ln>
+                      </wps:spPr>
+                      <wps:txbx>
+                        <w:txbxContent>
+                          <w:p>
+                            <w:pPr>
+                              <w:rPr>
+                                <w:lang w:val="en-GB"/>
+                              </w:rPr>
+                            </w:pPr>
+                            <w:r>
+                              <w:rPr>
+                                <w:lang w:val="en-GB"/>
+                              </w:rPr>
+                              <w:t xml:space="preserve">Figure </w:t>
+                            </w:r>
+                            <w:r>
+                              <w:rPr>
+                                <w:lang w:val="en-GB"/>
+                              </w:rPr>
+                              <w:t>4</w:t>
+                            </w:r>
+                            <w:r>
+                              <w:rPr>
+                                <w:lang w:val="en-GB"/>
+                              </w:rPr>
+                              <w:t>: cumulative regret for various confidence levels and shows the issue when a low confidence value picks and incorrect arm</w:t>
+                            </w:r>
+                          </w:p>
+                        </w:txbxContent>
+                      </wps:txbx>
+                      <wps:bodyPr rot="0" spcFirstLastPara="0" vertOverflow="overflow" horzOverflow="overflow" vert="horz" wrap="square" lIns="91440" tIns="45720" rIns="91440" bIns="45720" numCol="1" spcCol="0" rtlCol="0" fromWordArt="0" anchor="t" anchorCtr="0" forceAA="0" compatLnSpc="1">
+                        <a:prstTxWarp prst="textNoShape">
+                          <a:avLst/>
+                        </a:prstTxWarp>
+                        <a:noAutofit/>
+                      </wps:bodyPr>
+                    </wps:wsp>
+                  </a:graphicData>
+                </a:graphic>
+                <wp14:sizeRelH relativeFrom="margin">
+                  <wp14:pctWidth>0</wp14:pctWidth>
+                </wp14:sizeRelH>
+                <wp14:sizeRelV relativeFrom="margin">
+                  <wp14:pctHeight>0</wp14:pctHeight>
+                </wp14:sizeRelV>
+              </wp:anchor>
+            </w:drawing>
+          </mc:Choice>
+          <mc:Fallback>
+            <w:pict>
+              <v:shape w14:anchorId="37CC0A7D" id="Text Box 22" o:spid="_x0000_s1029" type="#_x0000_t202" style="position:absolute;margin-left:-11.5pt;margin-top:39.55pt;width:332.5pt;height:49.5pt;z-index:251674624;visibility:visible;mso-wrap-style:square;mso-width-percent:0;mso-height-percent:0;mso-wrap-distance-left:9pt;mso-wrap-distance-top:0;mso-wrap-distance-right:9pt;mso-wrap-distance-bottom:0;mso-position-horizontal:absolute;mso-position-horizontal-relative:text;mso-position-vertical:absolute;mso-position-vertical-relative:text;mso-width-percent:0;mso-height-percent:0;mso-width-relative:margin;mso-height-relative:margin;v-text-anchor:top" o:gfxdata="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" fillcolor="white [3201]" strokeweight=".5pt">
+                <v:textbox>
+                  <w:txbxContent>
+                    <w:p>
+                      <w:pPr>
+                        <w:rPr>
+                          <w:lang w:val="en-GB"/>
+                        </w:rPr>
+                      </w:pPr>
+                      <w:r>
+                        <w:rPr>
+                          <w:lang w:val="en-GB"/>
+                        </w:rPr>
+                        <w:t xml:space="preserve">Figure </w:t>
+                      </w:r>
+                      <w:r>
+                        <w:rPr>
+                          <w:lang w:val="en-GB"/>
+                        </w:rPr>
+                        <w:t>4</w:t>
+                      </w:r>
+                      <w:r>
+                        <w:rPr>
+                          <w:lang w:val="en-GB"/>
+                        </w:rPr>
+                        <w:t>: cumulative regret for various confidence levels and shows the issue when a low confidence value picks and incorrect arm</w:t>
+                      </w:r>
+                    </w:p>
+                  </w:txbxContent>
+                </v:textbox>
+              </v:shape>
+            </w:pict>
+          </mc:Fallback>
+        </mc:AlternateContent>
+      </w:r>
+    </w:p>
+    <w:p>
+      <w:pPr>
+        <w:rPr>
+          <w:lang w:val="en-GB"/>
+        </w:rPr>
+      </w:pPr>
+      <w:r>
+        <w:rPr>
+          <w:noProof/>
+        </w:rPr>
+        <w:lastRenderedPageBreak/>
         <w:drawing>
-          <wp:inline distT="0" distB="0" distL="0" distR="0" wp14:anchorId="3B3DEA28" wp14:editId="6F9E94B4">
-            <wp:extent cx="3770142" cy="2137219"/>
-            <wp:effectExtent l="0" t="0" r="1905" b="0"/>
+          <wp:anchor distT="0" distB="0" distL="114300" distR="114300" simplePos="0" relativeHeight="251664384" behindDoc="1" locked="0" layoutInCell="1" allowOverlap="1" wp14:anchorId="3B3DEA28" wp14:editId="43085584">
+            <wp:simplePos x="0" y="0"/>
+            <wp:positionH relativeFrom="margin">
+              <wp:posOffset>-563245</wp:posOffset>
+            </wp:positionH>
+            <wp:positionV relativeFrom="paragraph">
+              <wp:posOffset>313690</wp:posOffset>
+            </wp:positionV>
+            <wp:extent cx="3263265" cy="1849755"/>
+            <wp:effectExtent l="0" t="0" r="0" b="0"/>
+            <wp:wrapTight wrapText="bothSides">
+              <wp:wrapPolygon edited="0">
+                <wp:start x="0" y="0"/>
+                <wp:lineTo x="0" y="21355"/>
+                <wp:lineTo x="21436" y="21355"/>
+                <wp:lineTo x="21436" y="0"/>
+                <wp:lineTo x="0" y="0"/>
+              </wp:wrapPolygon>
+            </wp:wrapTight>
             <wp:docPr id="8" name="Picture 8" descr="Chart&#10;&#10;Description automatically generated"/>
             <wp:cNvGraphicFramePr>
               <a:graphicFrameLocks xmlns:a="http://schemas.openxmlformats.org/drawingml/2006/main" noChangeAspect="1"/>
@@ -1594,7 +2182,13 @@
                     <pic:cNvPicPr/>
                   </pic:nvPicPr>
                   <pic:blipFill>
-                    <a:blip r:embed="rId17"/>
+                    <a:blip r:embed="rId8" cstate="print">
+                      <a:extLst>
+                        <a:ext uri="{28A0092B-C50C-407E-A947-70E740481C1C}">
+                          <a14:useLocalDpi xmlns:a14="http://schemas.microsoft.com/office/drawing/2010/main" val="0"/>
+                        </a:ext>
+                      </a:extLst>
+                    </a:blip>
                     <a:stretch>
                       <a:fillRect/>
                     </a:stretch>
@@ -1602,7 +2196,7 @@
                   <pic:spPr>
                     <a:xfrm>
                       <a:off x="0" y="0"/>
-                      <a:ext cx="3771721" cy="2138114"/>
+                      <a:ext cx="3263265" cy="1849755"/>
                     </a:xfrm>
                     <a:prstGeom prst="rect">
                       <a:avLst/>
@@ -1611,19 +2205,39 @@
                 </pic:pic>
               </a:graphicData>
             </a:graphic>
-          </wp:inline>
+            <wp14:sizeRelH relativeFrom="margin">
+              <wp14:pctWidth>0</wp14:pctWidth>
+            </wp14:sizeRelH>
+            <wp14:sizeRelV relativeFrom="margin">
+              <wp14:pctHeight>0</wp14:pctHeight>
+            </wp14:sizeRelV>
+          </wp:anchor>
         </w:drawing>
       </w:r>
-    </w:p>
-    <w:p>
       <w:r>
         <w:rPr>
           <w:noProof/>
         </w:rPr>
         <w:drawing>
-          <wp:inline distT="0" distB="0" distL="0" distR="0" wp14:anchorId="064F969D" wp14:editId="2387642B">
-            <wp:extent cx="3608363" cy="2097168"/>
-            <wp:effectExtent l="0" t="0" r="0" b="0"/>
+          <wp:anchor distT="0" distB="0" distL="114300" distR="114300" simplePos="0" relativeHeight="251671552" behindDoc="1" locked="0" layoutInCell="1" allowOverlap="1" wp14:anchorId="064F969D" wp14:editId="75AF9F04">
+            <wp:simplePos x="0" y="0"/>
+            <wp:positionH relativeFrom="margin">
+              <wp:align>right</wp:align>
+            </wp:positionH>
+            <wp:positionV relativeFrom="paragraph">
+              <wp:posOffset>327660</wp:posOffset>
+            </wp:positionV>
+            <wp:extent cx="3171825" cy="1843405"/>
+            <wp:effectExtent l="0" t="0" r="9525" b="4445"/>
+            <wp:wrapTight wrapText="bothSides">
+              <wp:wrapPolygon edited="0">
+                <wp:start x="0" y="0"/>
+                <wp:lineTo x="0" y="21429"/>
+                <wp:lineTo x="21535" y="21429"/>
+                <wp:lineTo x="21535" y="0"/>
+                <wp:lineTo x="0" y="0"/>
+              </wp:wrapPolygon>
+            </wp:wrapTight>
             <wp:docPr id="17" name="Picture 17" descr="Chart, histogram&#10;&#10;Description automatically generated"/>
             <wp:cNvGraphicFramePr>
               <a:graphicFrameLocks xmlns:a="http://schemas.openxmlformats.org/drawingml/2006/main" noChangeAspect="1"/>
@@ -1636,7 +2250,13 @@
                     <pic:cNvPicPr/>
                   </pic:nvPicPr>
                   <pic:blipFill>
-                    <a:blip r:embed="rId18"/>
+                    <a:blip r:embed="rId9" cstate="print">
+                      <a:extLst>
+                        <a:ext uri="{28A0092B-C50C-407E-A947-70E740481C1C}">
+                          <a14:useLocalDpi xmlns:a14="http://schemas.microsoft.com/office/drawing/2010/main" val="0"/>
+                        </a:ext>
+                      </a:extLst>
+                    </a:blip>
                     <a:stretch>
                       <a:fillRect/>
                     </a:stretch>
@@ -1644,7 +2264,7 @@
                   <pic:spPr>
                     <a:xfrm>
                       <a:off x="0" y="0"/>
-                      <a:ext cx="3614961" cy="2101003"/>
+                      <a:ext cx="3171825" cy="1843405"/>
                     </a:xfrm>
                     <a:prstGeom prst="rect">
                       <a:avLst/>
@@ -1653,8 +2273,147 @@
                 </pic:pic>
               </a:graphicData>
             </a:graphic>
-          </wp:inline>
+            <wp14:sizeRelH relativeFrom="margin">
+              <wp14:pctWidth>0</wp14:pctWidth>
+            </wp14:sizeRelH>
+            <wp14:sizeRelV relativeFrom="margin">
+              <wp14:pctHeight>0</wp14:pctHeight>
+            </wp14:sizeRelV>
+          </wp:anchor>
         </w:drawing>
+      </w:r>
+    </w:p>
+    <w:p>
+      <w:r>
+        <w:rPr>
+          <w:noProof/>
+        </w:rPr>
+        <mc:AlternateContent>
+          <mc:Choice Requires="wps">
+            <w:drawing>
+              <wp:anchor distT="0" distB="0" distL="114300" distR="114300" simplePos="0" relativeHeight="251668480" behindDoc="0" locked="0" layoutInCell="1" allowOverlap="1" wp14:anchorId="670B7F24" wp14:editId="6F3CA8ED">
+                <wp:simplePos x="0" y="0"/>
+                <wp:positionH relativeFrom="column">
+                  <wp:posOffset>1721485</wp:posOffset>
+                </wp:positionH>
+                <wp:positionV relativeFrom="paragraph">
+                  <wp:posOffset>2182495</wp:posOffset>
+                </wp:positionV>
+                <wp:extent cx="2609556" cy="492369"/>
+                <wp:effectExtent l="0" t="0" r="19685" b="22225"/>
+                <wp:wrapNone/>
+                <wp:docPr id="20" name="Text Box 20"/>
+                <wp:cNvGraphicFramePr/>
+                <a:graphic xmlns:a="http://schemas.openxmlformats.org/drawingml/2006/main">
+                  <a:graphicData uri="http://schemas.microsoft.com/office/word/2010/wordprocessingShape">
+                    <wps:wsp>
+                      <wps:cNvSpPr txBox="1"/>
+                      <wps:spPr>
+                        <a:xfrm>
+                          <a:off x="0" y="0"/>
+                          <a:ext cx="2609556" cy="492369"/>
+                        </a:xfrm>
+                        <a:prstGeom prst="rect">
+                          <a:avLst/>
+                        </a:prstGeom>
+                        <a:solidFill>
+                          <a:schemeClr val="lt1"/>
+                        </a:solidFill>
+                        <a:ln w="6350">
+                          <a:solidFill>
+                            <a:prstClr val="black"/>
+                          </a:solidFill>
+                        </a:ln>
+                      </wps:spPr>
+                      <wps:txbx>
+                        <w:txbxContent>
+                          <w:p>
+                            <w:pPr>
+                              <w:rPr>
+                                <w:lang w:val="en-GB"/>
+                              </w:rPr>
+                            </w:pPr>
+                            <w:r>
+                              <w:rPr>
+                                <w:lang w:val="en-GB"/>
+                              </w:rPr>
+                              <w:t>Figure</w:t>
+                            </w:r>
+                            <w:r>
+                              <w:rPr>
+                                <w:lang w:val="en-GB"/>
+                              </w:rPr>
+                              <w:t xml:space="preserve"> </w:t>
+                            </w:r>
+                            <w:r>
+                              <w:rPr>
+                                <w:lang w:val="en-GB"/>
+                              </w:rPr>
+                              <w:t xml:space="preserve">4: History of used charging stations for </w:t>
+                            </w:r>
+                            <w:r>
+                              <w:rPr>
+                                <w:lang w:val="en-GB"/>
+                              </w:rPr>
+                              <w:t>confidence levels of 1 and 0.1</w:t>
+                            </w:r>
+                          </w:p>
+                        </w:txbxContent>
+                      </wps:txbx>
+                      <wps:bodyPr rot="0" spcFirstLastPara="0" vertOverflow="overflow" horzOverflow="overflow" vert="horz" wrap="square" lIns="91440" tIns="45720" rIns="91440" bIns="45720" numCol="1" spcCol="0" rtlCol="0" fromWordArt="0" anchor="t" anchorCtr="0" forceAA="0" compatLnSpc="1">
+                        <a:prstTxWarp prst="textNoShape">
+                          <a:avLst/>
+                        </a:prstTxWarp>
+                        <a:noAutofit/>
+                      </wps:bodyPr>
+                    </wps:wsp>
+                  </a:graphicData>
+                </a:graphic>
+              </wp:anchor>
+            </w:drawing>
+          </mc:Choice>
+          <mc:Fallback>
+            <w:pict>
+              <v:shape w14:anchorId="670B7F24" id="Text Box 20" o:spid="_x0000_s1030" type="#_x0000_t202" style="position:absolute;margin-left:135.55pt;margin-top:171.85pt;width:205.5pt;height:38.75pt;z-index:251668480;visibility:visible;mso-wrap-style:square;mso-wrap-distance-left:9pt;mso-wrap-distance-top:0;mso-wrap-distance-right:9pt;mso-wrap-distance-bottom:0;mso-position-horizontal:absolute;mso-position-horizontal-relative:text;mso-position-vertical:absolute;mso-position-vertical-relative:text;v-text-anchor:top" o:gfxdata="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" fillcolor="white [3201]" strokeweight=".5pt">
+                <v:textbox>
+                  <w:txbxContent>
+                    <w:p>
+                      <w:pPr>
+                        <w:rPr>
+                          <w:lang w:val="en-GB"/>
+                        </w:rPr>
+                      </w:pPr>
+                      <w:r>
+                        <w:rPr>
+                          <w:lang w:val="en-GB"/>
+                        </w:rPr>
+                        <w:t>Figure</w:t>
+                      </w:r>
+                      <w:r>
+                        <w:rPr>
+                          <w:lang w:val="en-GB"/>
+                        </w:rPr>
+                        <w:t xml:space="preserve"> </w:t>
+                      </w:r>
+                      <w:r>
+                        <w:rPr>
+                          <w:lang w:val="en-GB"/>
+                        </w:rPr>
+                        <w:t xml:space="preserve">4: History of used charging stations for </w:t>
+                      </w:r>
+                      <w:r>
+                        <w:rPr>
+                          <w:lang w:val="en-GB"/>
+                        </w:rPr>
+                        <w:t>confidence levels of 1 and 0.1</w:t>
+                      </w:r>
+                    </w:p>
+                  </w:txbxContent>
+                </v:textbox>
+              </v:shape>
+            </w:pict>
+          </mc:Fallback>
+        </mc:AlternateContent>
       </w:r>
     </w:p>
     <w:sectPr>

--- a/Q1/Q1h.docx
+++ b/Q1/Q1h.docx
@@ -15,7 +15,7 @@
         <mc:AlternateContent>
           <mc:Choice Requires="wps">
             <w:drawing>
-              <wp:anchor distT="0" distB="0" distL="114300" distR="114300" simplePos="0" relativeHeight="251659264" behindDoc="0" locked="0" layoutInCell="1" allowOverlap="1" wp14:anchorId="0C1D917C" wp14:editId="5604BFFA">
+              <wp:anchor distT="0" distB="0" distL="114300" distR="114300" simplePos="0" relativeHeight="251659264" behindDoc="0" locked="0" layoutInCell="1" allowOverlap="1" wp14:anchorId="0C1D917C" wp14:editId="44D1C619">
                 <wp:simplePos x="0" y="0"/>
                 <wp:positionH relativeFrom="margin">
                   <wp:posOffset>1371600</wp:posOffset>
@@ -143,7 +143,7 @@
           <w:noProof/>
         </w:rPr>
         <w:drawing>
-          <wp:anchor distT="0" distB="0" distL="114300" distR="114300" simplePos="0" relativeHeight="251675648" behindDoc="0" locked="0" layoutInCell="1" allowOverlap="1" wp14:anchorId="42FBE87D" wp14:editId="7F56B30B">
+          <wp:anchor distT="0" distB="0" distL="114300" distR="114300" simplePos="0" relativeHeight="251675648" behindDoc="0" locked="0" layoutInCell="1" allowOverlap="1" wp14:anchorId="42FBE87D" wp14:editId="52A325FD">
             <wp:simplePos x="0" y="0"/>
             <wp:positionH relativeFrom="margin">
               <wp:posOffset>1314450</wp:posOffset>
@@ -189,6 +189,12 @@
                 </pic:pic>
               </a:graphicData>
             </a:graphic>
+            <wp14:sizeRelH relativeFrom="margin">
+              <wp14:pctWidth>0</wp14:pctWidth>
+            </wp14:sizeRelH>
+            <wp14:sizeRelV relativeFrom="margin">
+              <wp14:pctHeight>0</wp14:pctHeight>
+            </wp14:sizeRelV>
           </wp:anchor>
         </w:drawing>
       </w:r>
@@ -1347,13 +1353,13 @@
         </w:rPr>
         <w:lastRenderedPageBreak/>
         <w:drawing>
-          <wp:anchor distT="0" distB="0" distL="114300" distR="114300" simplePos="0" relativeHeight="251677696" behindDoc="0" locked="0" layoutInCell="1" allowOverlap="1" wp14:anchorId="65020081" wp14:editId="62CDF660">
+          <wp:anchor distT="0" distB="0" distL="114300" distR="114300" simplePos="0" relativeHeight="251677696" behindDoc="0" locked="0" layoutInCell="1" allowOverlap="1" wp14:anchorId="65020081" wp14:editId="66A25D87">
             <wp:simplePos x="0" y="0"/>
             <wp:positionH relativeFrom="column">
-              <wp:posOffset>76200</wp:posOffset>
+              <wp:posOffset>895184</wp:posOffset>
             </wp:positionH>
             <wp:positionV relativeFrom="paragraph">
-              <wp:posOffset>2346325</wp:posOffset>
+              <wp:posOffset>1511438</wp:posOffset>
             </wp:positionV>
             <wp:extent cx="3434469" cy="1993900"/>
             <wp:effectExtent l="0" t="0" r="0" b="6350"/>
@@ -1686,44 +1692,7 @@
         <w:rPr>
           <w:lang w:val="en-GB"/>
         </w:rPr>
-        <w:t xml:space="preserve">stay with one charging system. This can also work beneficially however </w:t>
-      </w:r>
-      <w:r>
-        <w:rPr>
-          <w:lang w:val="en-GB"/>
-        </w:rPr>
-        <w:t>can be seen</w:t>
-      </w:r>
-      <w:r>
-        <w:rPr>
-          <w:lang w:val="en-GB"/>
-        </w:rPr>
-        <w:t xml:space="preserve"> in figure </w:t>
-      </w:r>
-      <w:r>
-        <w:rPr>
-          <w:color w:val="FF0000"/>
-          <w:lang w:val="en-GB"/>
-        </w:rPr>
-        <w:t>5</w:t>
-      </w:r>
-      <w:r>
-        <w:rPr>
-          <w:lang w:val="en-GB"/>
-        </w:rPr>
-        <w:t xml:space="preserve">, which shows the arm pulled history over time for confidence levels of 1 and 0.1. With a confidence level of 1, the system </w:t>
-      </w:r>
-      <w:r>
-        <w:rPr>
-          <w:lang w:val="en-GB"/>
-        </w:rPr>
-        <w:t xml:space="preserve">openly explores the different charging stations before eventually converging on the optimal </w:t>
-      </w:r>
-      <w:r>
-        <w:rPr>
-          <w:lang w:val="en-GB"/>
-        </w:rPr>
-        <w:t>solution, whereas confidence level of 0.1, the system exploits one charging station throughout.</w:t>
+        <w:t xml:space="preserve">stay with one charging system. </w:t>
       </w:r>
     </w:p>
     <w:p>
@@ -1739,13 +1708,13 @@
         <mc:AlternateContent>
           <mc:Choice Requires="wps">
             <w:drawing>
-              <wp:anchor distT="0" distB="0" distL="114300" distR="114300" simplePos="0" relativeHeight="251670528" behindDoc="0" locked="0" layoutInCell="1" allowOverlap="1" wp14:anchorId="15E6D127" wp14:editId="0E7AC2F2">
+              <wp:anchor distT="0" distB="0" distL="114300" distR="114300" simplePos="0" relativeHeight="251670528" behindDoc="0" locked="0" layoutInCell="1" allowOverlap="1" wp14:anchorId="15E6D127" wp14:editId="3398E131">
                 <wp:simplePos x="0" y="0"/>
                 <wp:positionH relativeFrom="margin">
-                  <wp:align>left</wp:align>
+                  <wp:posOffset>644056</wp:posOffset>
                 </wp:positionH>
                 <wp:positionV relativeFrom="paragraph">
-                  <wp:posOffset>2085975</wp:posOffset>
+                  <wp:posOffset>2014607</wp:posOffset>
                 </wp:positionV>
                 <wp:extent cx="4222750" cy="628650"/>
                 <wp:effectExtent l="0" t="0" r="25400" b="19050"/>
@@ -1834,7 +1803,11 @@
           </mc:Choice>
           <mc:Fallback>
             <w:pict>
-              <v:shape w14:anchorId="15E6D127" id="Text Box 21" o:spid="_x0000_s1028" type="#_x0000_t202" style="position:absolute;margin-left:0;margin-top:164.25pt;width:332.5pt;height:49.5pt;z-index:251670528;visibility:visible;mso-wrap-style:square;mso-width-percent:0;mso-height-percent:0;mso-wrap-distance-left:9pt;mso-wrap-distance-top:0;mso-wrap-distance-right:9pt;mso-wrap-distance-bottom:0;mso-position-horizontal:left;mso-position-horizontal-relative:margin;mso-position-vertical:absolute;mso-position-vertical-relative:text;mso-width-percent:0;mso-height-percent:0;mso-width-relative:margin;mso-height-relative:margin;v-text-anchor:top" o:gfxdata="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" fillcolor="white [3201]" strokeweight=".5pt">
+              <v:shapetype w14:anchorId="15E6D127" id="_x0000_t202" coordsize="21600,21600" o:spt="202" path="m,l,21600r21600,l21600,xe">
+                <v:stroke joinstyle="miter"/>
+                <v:path gradientshapeok="t" o:connecttype="rect"/>
+              </v:shapetype>
+              <v:shape id="Text Box 21" o:spid="_x0000_s1028" type="#_x0000_t202" style="position:absolute;margin-left:50.7pt;margin-top:158.65pt;width:332.5pt;height:49.5pt;z-index:251670528;visibility:visible;mso-wrap-style:square;mso-width-percent:0;mso-height-percent:0;mso-wrap-distance-left:9pt;mso-wrap-distance-top:0;mso-wrap-distance-right:9pt;mso-wrap-distance-bottom:0;mso-position-horizontal:absolute;mso-position-horizontal-relative:margin;mso-position-vertical:absolute;mso-position-vertical-relative:text;mso-width-percent:0;mso-height-percent:0;mso-width-relative:margin;mso-height-relative:margin;v-text-anchor:top" o:gfxdata="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" fillcolor="white [3201]" strokeweight=".5pt">
                 <v:textbox>
                   <w:txbxContent>
                     <w:p>
@@ -1908,13 +1881,13 @@
           <w:noProof/>
         </w:rPr>
         <w:drawing>
-          <wp:anchor distT="0" distB="0" distL="114300" distR="114300" simplePos="0" relativeHeight="251672576" behindDoc="1" locked="0" layoutInCell="1" allowOverlap="1" wp14:anchorId="28DAB02C" wp14:editId="34CC202E">
+          <wp:anchor distT="0" distB="0" distL="114300" distR="114300" simplePos="0" relativeHeight="251672576" behindDoc="1" locked="0" layoutInCell="1" allowOverlap="1" wp14:anchorId="28DAB02C" wp14:editId="4CB6A62E">
             <wp:simplePos x="0" y="0"/>
             <wp:positionH relativeFrom="margin">
-              <wp:align>left</wp:align>
+              <wp:posOffset>985962</wp:posOffset>
             </wp:positionH>
             <wp:positionV relativeFrom="paragraph">
-              <wp:posOffset>123190</wp:posOffset>
+              <wp:posOffset>60711</wp:posOffset>
             </wp:positionV>
             <wp:extent cx="3473450" cy="1887855"/>
             <wp:effectExtent l="0" t="0" r="0" b="0"/>
@@ -1953,7 +1926,7 @@
                   <pic:spPr>
                     <a:xfrm>
                       <a:off x="0" y="0"/>
-                      <a:ext cx="3476539" cy="1889811"/>
+                      <a:ext cx="3473450" cy="1887855"/>
                     </a:xfrm>
                     <a:prstGeom prst="rect">
                       <a:avLst/>
@@ -2013,6 +1986,20 @@
           <w:lang w:val="en-GB"/>
         </w:rPr>
       </w:pPr>
+    </w:p>
+    <w:p>
+      <w:pPr>
+        <w:rPr>
+          <w:lang w:val="en-GB"/>
+        </w:rPr>
+      </w:pPr>
+    </w:p>
+    <w:p>
+      <w:pPr>
+        <w:rPr>
+          <w:lang w:val="en-GB"/>
+        </w:rPr>
+      </w:pPr>
       <w:r>
         <w:rPr>
           <w:noProof/>
@@ -2020,13 +2007,13 @@
         <mc:AlternateContent>
           <mc:Choice Requires="wps">
             <w:drawing>
-              <wp:anchor distT="0" distB="0" distL="114300" distR="114300" simplePos="0" relativeHeight="251674624" behindDoc="0" locked="0" layoutInCell="1" allowOverlap="1" wp14:anchorId="37CC0A7D" wp14:editId="4AE49850">
+              <wp:anchor distT="0" distB="0" distL="114300" distR="114300" simplePos="0" relativeHeight="251674624" behindDoc="0" locked="0" layoutInCell="1" allowOverlap="1" wp14:anchorId="37CC0A7D" wp14:editId="789C25EF">
                 <wp:simplePos x="0" y="0"/>
                 <wp:positionH relativeFrom="column">
-                  <wp:posOffset>-146050</wp:posOffset>
+                  <wp:posOffset>648860</wp:posOffset>
                 </wp:positionH>
                 <wp:positionV relativeFrom="paragraph">
-                  <wp:posOffset>502285</wp:posOffset>
+                  <wp:posOffset>11761</wp:posOffset>
                 </wp:positionV>
                 <wp:extent cx="4222750" cy="628650"/>
                 <wp:effectExtent l="0" t="0" r="25400" b="19050"/>
@@ -2103,7 +2090,7 @@
           </mc:Choice>
           <mc:Fallback>
             <w:pict>
-              <v:shape w14:anchorId="37CC0A7D" id="Text Box 22" o:spid="_x0000_s1029" type="#_x0000_t202" style="position:absolute;margin-left:-11.5pt;margin-top:39.55pt;width:332.5pt;height:49.5pt;z-index:251674624;visibility:visible;mso-wrap-style:square;mso-width-percent:0;mso-height-percent:0;mso-wrap-distance-left:9pt;mso-wrap-distance-top:0;mso-wrap-distance-right:9pt;mso-wrap-distance-bottom:0;mso-position-horizontal:absolute;mso-position-horizontal-relative:text;mso-position-vertical:absolute;mso-position-vertical-relative:text;mso-width-percent:0;mso-height-percent:0;mso-width-relative:margin;mso-height-relative:margin;v-text-anchor:top" o:gfxdata="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" fillcolor="white [3201]" strokeweight=".5pt">
+              <v:shape w14:anchorId="37CC0A7D" id="Text Box 22" o:spid="_x0000_s1029" type="#_x0000_t202" style="position:absolute;margin-left:51.1pt;margin-top:.95pt;width:332.5pt;height:49.5pt;z-index:251674624;visibility:visible;mso-wrap-style:square;mso-width-percent:0;mso-height-percent:0;mso-wrap-distance-left:9pt;mso-wrap-distance-top:0;mso-wrap-distance-right:9pt;mso-wrap-distance-bottom:0;mso-position-horizontal:absolute;mso-position-horizontal-relative:text;mso-position-vertical:absolute;mso-position-vertical-relative:text;mso-width-percent:0;mso-height-percent:0;mso-width-relative:margin;mso-height-relative:margin;v-text-anchor:top" o:gfxdata="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" fillcolor="white [3201]" strokeweight=".5pt">
                 <v:textbox>
                   <w:txbxContent>
                     <w:p>
@@ -2145,19 +2132,91 @@
           <w:lang w:val="en-GB"/>
         </w:rPr>
       </w:pPr>
+    </w:p>
+    <w:p>
+      <w:pPr>
+        <w:rPr>
+          <w:lang w:val="en-GB"/>
+        </w:rPr>
+      </w:pPr>
+    </w:p>
+    <w:p>
+      <w:pPr>
+        <w:rPr>
+          <w:lang w:val="en-GB"/>
+        </w:rPr>
+      </w:pPr>
+    </w:p>
+    <w:p>
+      <w:pPr>
+        <w:rPr>
+          <w:lang w:val="en-GB"/>
+        </w:rPr>
+      </w:pPr>
+    </w:p>
+    <w:p>
+      <w:pPr>
+        <w:rPr>
+          <w:lang w:val="en-GB"/>
+        </w:rPr>
+      </w:pPr>
+    </w:p>
+    <w:p>
+      <w:pPr>
+        <w:rPr>
+          <w:lang w:val="en-GB"/>
+        </w:rPr>
+      </w:pPr>
+      <w:r>
+        <w:rPr>
+          <w:lang w:val="en-GB"/>
+        </w:rPr>
+        <w:t xml:space="preserve">This can also work beneficially however </w:t>
+      </w:r>
+      <w:r>
+        <w:rPr>
+          <w:lang w:val="en-GB"/>
+        </w:rPr>
+        <w:t xml:space="preserve">if the initial action chosen is optimal as </w:t>
+      </w:r>
+      <w:r>
+        <w:rPr>
+          <w:lang w:val="en-GB"/>
+        </w:rPr>
+        <w:t xml:space="preserve">can be seen in figure </w:t>
+      </w:r>
+      <w:r>
+        <w:rPr>
+          <w:color w:val="FF0000"/>
+          <w:lang w:val="en-GB"/>
+        </w:rPr>
+        <w:t>5</w:t>
+      </w:r>
+      <w:r>
+        <w:rPr>
+          <w:lang w:val="en-GB"/>
+        </w:rPr>
+        <w:t>, which shows the arm pulled history over time for confidence levels of 1 and 0.1. With a confidence level of 1, the system openly explores the different charging stations before eventually converging on the optimal solution, whereas confidence level of 0.1, the system exploits one charging station throughout.</w:t>
+      </w:r>
+    </w:p>
+    <w:p>
+      <w:pPr>
+        <w:rPr>
+          <w:lang w:val="en-GB"/>
+        </w:rPr>
+      </w:pPr>
       <w:r>
         <w:rPr>
           <w:noProof/>
         </w:rPr>
-        <w:lastRenderedPageBreak/>
         <w:drawing>
-          <wp:anchor distT="0" distB="0" distL="114300" distR="114300" simplePos="0" relativeHeight="251664384" behindDoc="1" locked="0" layoutInCell="1" allowOverlap="1" wp14:anchorId="3B3DEA28" wp14:editId="43085584">
+          <wp:anchor distT="0" distB="0" distL="114300" distR="114300" simplePos="0" relativeHeight="251664384" behindDoc="1" locked="0" layoutInCell="1" allowOverlap="1" wp14:anchorId="3B3DEA28" wp14:editId="00DF7276">
             <wp:simplePos x="0" y="0"/>
             <wp:positionH relativeFrom="margin">
-              <wp:posOffset>-563245</wp:posOffset>
+              <wp:posOffset>-403970</wp:posOffset>
             </wp:positionH>
             <wp:positionV relativeFrom="paragraph">
-              <wp:posOffset>313690</wp:posOffset>
+              <wp:posOffset>144642</wp:posOffset>
             </wp:positionV>
             <wp:extent cx="3263265" cy="1849755"/>
             <wp:effectExtent l="0" t="0" r="0" b="0"/>
@@ -2214,18 +2273,25 @@
           </wp:anchor>
         </w:drawing>
       </w:r>
+    </w:p>
+    <w:p>
+      <w:pPr>
+        <w:rPr>
+          <w:lang w:val="en-GB"/>
+        </w:rPr>
+      </w:pPr>
       <w:r>
         <w:rPr>
           <w:noProof/>
         </w:rPr>
         <w:drawing>
-          <wp:anchor distT="0" distB="0" distL="114300" distR="114300" simplePos="0" relativeHeight="251671552" behindDoc="1" locked="0" layoutInCell="1" allowOverlap="1" wp14:anchorId="064F969D" wp14:editId="75AF9F04">
+          <wp:anchor distT="0" distB="0" distL="114300" distR="114300" simplePos="0" relativeHeight="251671552" behindDoc="1" locked="0" layoutInCell="1" allowOverlap="1" wp14:anchorId="064F969D" wp14:editId="6D6D511C">
             <wp:simplePos x="0" y="0"/>
             <wp:positionH relativeFrom="margin">
-              <wp:align>right</wp:align>
+              <wp:posOffset>3000789</wp:posOffset>
             </wp:positionH>
             <wp:positionV relativeFrom="paragraph">
-              <wp:posOffset>327660</wp:posOffset>
+              <wp:posOffset>8614</wp:posOffset>
             </wp:positionV>
             <wp:extent cx="3171825" cy="1843405"/>
             <wp:effectExtent l="0" t="0" r="9525" b="4445"/>
@@ -2284,6 +2350,11 @@
       </w:r>
     </w:p>
     <w:p>
+      <w:pPr>
+        <w:rPr>
+          <w:lang w:val="en-GB"/>
+        </w:rPr>
+      </w:pPr>
       <w:r>
         <w:rPr>
           <w:noProof/>
@@ -2291,13 +2362,13 @@
         <mc:AlternateContent>
           <mc:Choice Requires="wps">
             <w:drawing>
-              <wp:anchor distT="0" distB="0" distL="114300" distR="114300" simplePos="0" relativeHeight="251668480" behindDoc="0" locked="0" layoutInCell="1" allowOverlap="1" wp14:anchorId="670B7F24" wp14:editId="6F3CA8ED">
+              <wp:anchor distT="0" distB="0" distL="114300" distR="114300" simplePos="0" relativeHeight="251668480" behindDoc="0" locked="0" layoutInCell="1" allowOverlap="1" wp14:anchorId="670B7F24" wp14:editId="3E5C6955">
                 <wp:simplePos x="0" y="0"/>
-                <wp:positionH relativeFrom="column">
-                  <wp:posOffset>1721485</wp:posOffset>
+                <wp:positionH relativeFrom="margin">
+                  <wp:align>center</wp:align>
                 </wp:positionH>
                 <wp:positionV relativeFrom="paragraph">
-                  <wp:posOffset>2182495</wp:posOffset>
+                  <wp:posOffset>98259</wp:posOffset>
                 </wp:positionV>
                 <wp:extent cx="2609556" cy="492369"/>
                 <wp:effectExtent l="0" t="0" r="19685" b="22225"/>
@@ -2374,7 +2445,7 @@
           </mc:Choice>
           <mc:Fallback>
             <w:pict>
-              <v:shape w14:anchorId="670B7F24" id="Text Box 20" o:spid="_x0000_s1030" type="#_x0000_t202" style="position:absolute;margin-left:135.55pt;margin-top:171.85pt;width:205.5pt;height:38.75pt;z-index:251668480;visibility:visible;mso-wrap-style:square;mso-wrap-distance-left:9pt;mso-wrap-distance-top:0;mso-wrap-distance-right:9pt;mso-wrap-distance-bottom:0;mso-position-horizontal:absolute;mso-position-horizontal-relative:text;mso-position-vertical:absolute;mso-position-vertical-relative:text;v-text-anchor:top" o:gfxdata="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" fillcolor="white [3201]" strokeweight=".5pt">
+              <v:shape w14:anchorId="670B7F24" id="Text Box 20" o:spid="_x0000_s1030" type="#_x0000_t202" style="position:absolute;margin-left:0;margin-top:7.75pt;width:205.5pt;height:38.75pt;z-index:251668480;visibility:visible;mso-wrap-style:square;mso-wrap-distance-left:9pt;mso-wrap-distance-top:0;mso-wrap-distance-right:9pt;mso-wrap-distance-bottom:0;mso-position-horizontal:center;mso-position-horizontal-relative:margin;mso-position-vertical:absolute;mso-position-vertical-relative:text;v-text-anchor:top" o:gfxdata="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" fillcolor="white [3201]" strokeweight=".5pt">
                 <v:textbox>
                   <w:txbxContent>
                     <w:p>
@@ -2410,12 +2481,21 @@
                     </w:p>
                   </w:txbxContent>
                 </v:textbox>
+                <w10:wrap anchorx="margin"/>
               </v:shape>
             </w:pict>
           </mc:Fallback>
         </mc:AlternateContent>
       </w:r>
     </w:p>
+    <w:p>
+      <w:pPr>
+        <w:rPr>
+          <w:lang w:val="en-GB"/>
+        </w:rPr>
+      </w:pPr>
+    </w:p>
+    <w:p/>
     <w:sectPr>
       <w:pgSz w:w="12240" w:h="15840"/>
       <w:pgMar w:top="1440" w:right="1440" w:bottom="1440" w:left="1440" w:header="720" w:footer="720" w:gutter="0"/>
